--- a/src/ml_final_project/final_document.docx
+++ b/src/ml_final_project/final_document.docx
@@ -995,7 +995,31 @@
           <w:sz w:val="20"/>
           <w:szCs w:val="20"/>
         </w:rPr>
-        <w:t>can be split into two areas of involvement. The first being data retrieval using SQL via Google BigQuery. The second area being our machine learning methods we chose to analyze our data.</w:t>
+        <w:t xml:space="preserve">can be split into two areas of involvement. The first being data retrieval using SQL via Google </w:t>
+      </w:r>
+      <w:proofErr w:type="spellStart"/>
+      <w:r>
+        <w:rPr>
+          <w:rFonts w:ascii="Times New Roman" w:hAnsi="Times New Roman"/>
+          <w:bCs/>
+          <w:spacing w:val="24"/>
+          <w:kern w:val="1"/>
+          <w:sz w:val="20"/>
+          <w:szCs w:val="20"/>
+        </w:rPr>
+        <w:t>BigQuery</w:t>
+      </w:r>
+      <w:proofErr w:type="spellEnd"/>
+      <w:r>
+        <w:rPr>
+          <w:rFonts w:ascii="Times New Roman" w:hAnsi="Times New Roman"/>
+          <w:bCs/>
+          <w:spacing w:val="24"/>
+          <w:kern w:val="1"/>
+          <w:sz w:val="20"/>
+          <w:szCs w:val="20"/>
+        </w:rPr>
+        <w:t>. The second area being our machine learning methods we chose to analyze our data.</w:t>
       </w:r>
     </w:p>
     <w:p>
@@ -1133,7 +1157,240 @@
           <w:sz w:val="20"/>
           <w:szCs w:val="20"/>
         </w:rPr>
-        <w:t xml:space="preserve"> held in a Google BigQuerry table</w:t>
+        <w:t xml:space="preserve"> held in a Google </w:t>
+      </w:r>
+      <w:proofErr w:type="spellStart"/>
+      <w:r>
+        <w:rPr>
+          <w:rFonts w:ascii="Times New Roman" w:hAnsi="Times New Roman"/>
+          <w:bCs/>
+          <w:spacing w:val="24"/>
+          <w:kern w:val="1"/>
+          <w:sz w:val="20"/>
+          <w:szCs w:val="20"/>
+        </w:rPr>
+        <w:t>BigQuerry</w:t>
+      </w:r>
+      <w:proofErr w:type="spellEnd"/>
+      <w:r>
+        <w:rPr>
+          <w:rFonts w:ascii="Times New Roman" w:hAnsi="Times New Roman"/>
+          <w:bCs/>
+          <w:spacing w:val="24"/>
+          <w:kern w:val="1"/>
+          <w:sz w:val="20"/>
+          <w:szCs w:val="20"/>
+        </w:rPr>
+        <w:t xml:space="preserve"> table</w:t>
+      </w:r>
+      <w:r>
+        <w:rPr>
+          <w:rFonts w:ascii="Times New Roman" w:hAnsi="Times New Roman"/>
+          <w:bCs/>
+          <w:spacing w:val="24"/>
+          <w:kern w:val="1"/>
+          <w:sz w:val="20"/>
+          <w:szCs w:val="20"/>
+        </w:rPr>
+        <w:t>.</w:t>
+      </w:r>
+      <w:r>
+        <w:rPr>
+          <w:rFonts w:ascii="Times New Roman" w:hAnsi="Times New Roman"/>
+          <w:bCs/>
+          <w:spacing w:val="24"/>
+          <w:kern w:val="1"/>
+          <w:sz w:val="20"/>
+          <w:szCs w:val="20"/>
+        </w:rPr>
+        <w:t xml:space="preserve"> More information on this data set can be found at source [1].</w:t>
+      </w:r>
+      <w:r>
+        <w:rPr>
+          <w:rFonts w:ascii="Times New Roman" w:hAnsi="Times New Roman"/>
+          <w:bCs/>
+          <w:spacing w:val="24"/>
+          <w:kern w:val="1"/>
+          <w:sz w:val="20"/>
+          <w:szCs w:val="20"/>
+        </w:rPr>
+        <w:t xml:space="preserve"> </w:t>
+      </w:r>
+      <w:r>
+        <w:rPr>
+          <w:rFonts w:ascii="Times New Roman" w:hAnsi="Times New Roman"/>
+          <w:bCs/>
+          <w:spacing w:val="24"/>
+          <w:kern w:val="1"/>
+          <w:sz w:val="20"/>
+          <w:szCs w:val="20"/>
+        </w:rPr>
+        <w:t>First, w</w:t>
+      </w:r>
+      <w:r>
+        <w:rPr>
+          <w:rFonts w:ascii="Times New Roman" w:hAnsi="Times New Roman"/>
+          <w:bCs/>
+          <w:spacing w:val="24"/>
+          <w:kern w:val="1"/>
+          <w:sz w:val="20"/>
+          <w:szCs w:val="20"/>
+        </w:rPr>
+        <w:t xml:space="preserve">e </w:t>
+      </w:r>
+      <w:r>
+        <w:rPr>
+          <w:rFonts w:ascii="Times New Roman" w:hAnsi="Times New Roman"/>
+          <w:bCs/>
+          <w:spacing w:val="24"/>
+          <w:kern w:val="1"/>
+          <w:sz w:val="20"/>
+          <w:szCs w:val="20"/>
+        </w:rPr>
+        <w:t>selected</w:t>
+      </w:r>
+      <w:r>
+        <w:rPr>
+          <w:rFonts w:ascii="Times New Roman" w:hAnsi="Times New Roman"/>
+          <w:bCs/>
+          <w:spacing w:val="24"/>
+          <w:kern w:val="1"/>
+          <w:sz w:val="20"/>
+          <w:szCs w:val="20"/>
+        </w:rPr>
+        <w:t xml:space="preserve"> 50 random genes and </w:t>
+      </w:r>
+      <w:r>
+        <w:rPr>
+          <w:rFonts w:ascii="Times New Roman" w:hAnsi="Times New Roman"/>
+          <w:bCs/>
+          <w:spacing w:val="24"/>
+          <w:kern w:val="1"/>
+          <w:sz w:val="20"/>
+          <w:szCs w:val="20"/>
+        </w:rPr>
+        <w:t xml:space="preserve">500 </w:t>
+      </w:r>
+      <w:r>
+        <w:rPr>
+          <w:rFonts w:ascii="Times New Roman" w:hAnsi="Times New Roman"/>
+          <w:bCs/>
+          <w:spacing w:val="24"/>
+          <w:kern w:val="1"/>
+          <w:sz w:val="20"/>
+          <w:szCs w:val="20"/>
+        </w:rPr>
+        <w:t>pat</w:t>
+      </w:r>
+      <w:r>
+        <w:rPr>
+          <w:rFonts w:ascii="Times New Roman" w:hAnsi="Times New Roman"/>
+          <w:bCs/>
+          <w:spacing w:val="24"/>
+          <w:kern w:val="1"/>
+          <w:sz w:val="20"/>
+          <w:szCs w:val="20"/>
+        </w:rPr>
+        <w:t>ients from four cancer types. Then, we</w:t>
+      </w:r>
+      <w:r>
+        <w:rPr>
+          <w:rFonts w:ascii="Times New Roman" w:hAnsi="Times New Roman"/>
+          <w:bCs/>
+          <w:spacing w:val="24"/>
+          <w:kern w:val="1"/>
+          <w:sz w:val="20"/>
+          <w:szCs w:val="20"/>
+        </w:rPr>
+        <w:t xml:space="preserve"> joined the clinical data for each patient with the bio-specimen information of each patient’s tumor type. Biospeci</w:t>
+      </w:r>
+      <w:r>
+        <w:rPr>
+          <w:rFonts w:ascii="Times New Roman" w:hAnsi="Times New Roman"/>
+          <w:bCs/>
+          <w:spacing w:val="24"/>
+          <w:kern w:val="1"/>
+          <w:sz w:val="20"/>
+          <w:szCs w:val="20"/>
+        </w:rPr>
+        <w:t>men data included the following:</w:t>
+      </w:r>
+      <w:r>
+        <w:rPr>
+          <w:rFonts w:ascii="Times New Roman" w:hAnsi="Times New Roman"/>
+          <w:bCs/>
+          <w:spacing w:val="24"/>
+          <w:kern w:val="1"/>
+          <w:sz w:val="20"/>
+          <w:szCs w:val="20"/>
+        </w:rPr>
+        <w:t xml:space="preserve"> </w:t>
+      </w:r>
+      <w:r>
+        <w:rPr>
+          <w:rFonts w:ascii="Times New Roman" w:hAnsi="Times New Roman"/>
+          <w:bCs/>
+          <w:spacing w:val="24"/>
+          <w:kern w:val="1"/>
+          <w:sz w:val="20"/>
+          <w:szCs w:val="20"/>
+        </w:rPr>
+        <w:t>average percentage of lymphocytes infiltrated</w:t>
+      </w:r>
+      <w:r>
+        <w:rPr>
+          <w:rFonts w:ascii="Times New Roman" w:hAnsi="Times New Roman"/>
+          <w:bCs/>
+          <w:spacing w:val="24"/>
+          <w:kern w:val="1"/>
+          <w:sz w:val="20"/>
+          <w:szCs w:val="20"/>
+        </w:rPr>
+        <w:t>, the percentage of normal/tumor cells of the tumor, and others. The clinical da</w:t>
+      </w:r>
+      <w:r>
+        <w:rPr>
+          <w:rFonts w:ascii="Times New Roman" w:hAnsi="Times New Roman"/>
+          <w:bCs/>
+          <w:spacing w:val="24"/>
+          <w:kern w:val="1"/>
+          <w:sz w:val="20"/>
+          <w:szCs w:val="20"/>
+        </w:rPr>
+        <w:t xml:space="preserve">ta we used was the patient BMI, </w:t>
+      </w:r>
+      <w:r>
+        <w:rPr>
+          <w:rFonts w:ascii="Times New Roman" w:hAnsi="Times New Roman"/>
+          <w:bCs/>
+          <w:spacing w:val="24"/>
+          <w:kern w:val="1"/>
+          <w:sz w:val="20"/>
+          <w:szCs w:val="20"/>
+        </w:rPr>
+        <w:t xml:space="preserve">age at pathological </w:t>
+      </w:r>
+      <w:r>
+        <w:rPr>
+          <w:rFonts w:ascii="Times New Roman" w:hAnsi="Times New Roman"/>
+          <w:bCs/>
+          <w:spacing w:val="24"/>
+          <w:kern w:val="1"/>
+          <w:sz w:val="20"/>
+          <w:szCs w:val="20"/>
+        </w:rPr>
+        <w:t>diagnosis, and the stage of the cancer</w:t>
+      </w:r>
+      <w:r>
+        <w:rPr>
+          <w:rFonts w:ascii="Times New Roman" w:hAnsi="Times New Roman"/>
+          <w:bCs/>
+          <w:spacing w:val="24"/>
+          <w:kern w:val="1"/>
+          <w:sz w:val="20"/>
+          <w:szCs w:val="20"/>
+        </w:rPr>
+        <w:t xml:space="preserve"> type</w:t>
       </w:r>
       <w:r>
         <w:rPr>
@@ -1155,193 +1412,6 @@
           <w:sz w:val="20"/>
           <w:szCs w:val="20"/>
         </w:rPr>
-        <w:t>First, w</w:t>
-      </w:r>
-      <w:r>
-        <w:rPr>
-          <w:rFonts w:ascii="Times New Roman" w:hAnsi="Times New Roman"/>
-          <w:bCs/>
-          <w:spacing w:val="24"/>
-          <w:kern w:val="1"/>
-          <w:sz w:val="20"/>
-          <w:szCs w:val="20"/>
-        </w:rPr>
-        <w:t xml:space="preserve">e </w:t>
-      </w:r>
-      <w:r>
-        <w:rPr>
-          <w:rFonts w:ascii="Times New Roman" w:hAnsi="Times New Roman"/>
-          <w:bCs/>
-          <w:spacing w:val="24"/>
-          <w:kern w:val="1"/>
-          <w:sz w:val="20"/>
-          <w:szCs w:val="20"/>
-        </w:rPr>
-        <w:t>selected</w:t>
-      </w:r>
-      <w:r>
-        <w:rPr>
-          <w:rFonts w:ascii="Times New Roman" w:hAnsi="Times New Roman"/>
-          <w:bCs/>
-          <w:spacing w:val="24"/>
-          <w:kern w:val="1"/>
-          <w:sz w:val="20"/>
-          <w:szCs w:val="20"/>
-        </w:rPr>
-        <w:t xml:space="preserve"> 50 random genes and </w:t>
-      </w:r>
-      <w:r>
-        <w:rPr>
-          <w:rFonts w:ascii="Times New Roman" w:hAnsi="Times New Roman"/>
-          <w:bCs/>
-          <w:spacing w:val="24"/>
-          <w:kern w:val="1"/>
-          <w:sz w:val="20"/>
-          <w:szCs w:val="20"/>
-        </w:rPr>
-        <w:t xml:space="preserve">500 </w:t>
-      </w:r>
-      <w:r>
-        <w:rPr>
-          <w:rFonts w:ascii="Times New Roman" w:hAnsi="Times New Roman"/>
-          <w:bCs/>
-          <w:spacing w:val="24"/>
-          <w:kern w:val="1"/>
-          <w:sz w:val="20"/>
-          <w:szCs w:val="20"/>
-        </w:rPr>
-        <w:t>pat</w:t>
-      </w:r>
-      <w:r>
-        <w:rPr>
-          <w:rFonts w:ascii="Times New Roman" w:hAnsi="Times New Roman"/>
-          <w:bCs/>
-          <w:spacing w:val="24"/>
-          <w:kern w:val="1"/>
-          <w:sz w:val="20"/>
-          <w:szCs w:val="20"/>
-        </w:rPr>
-        <w:t>ients from four cancer types. Then, we</w:t>
-      </w:r>
-      <w:r>
-        <w:rPr>
-          <w:rFonts w:ascii="Times New Roman" w:hAnsi="Times New Roman"/>
-          <w:bCs/>
-          <w:spacing w:val="24"/>
-          <w:kern w:val="1"/>
-          <w:sz w:val="20"/>
-          <w:szCs w:val="20"/>
-        </w:rPr>
-        <w:t xml:space="preserve"> joined the clinical data for each patient with the bio-specimen information of each patient’s tumor type. Biospeci</w:t>
-      </w:r>
-      <w:r>
-        <w:rPr>
-          <w:rFonts w:ascii="Times New Roman" w:hAnsi="Times New Roman"/>
-          <w:bCs/>
-          <w:spacing w:val="24"/>
-          <w:kern w:val="1"/>
-          <w:sz w:val="20"/>
-          <w:szCs w:val="20"/>
-        </w:rPr>
-        <w:t>men data included the following:</w:t>
-      </w:r>
-      <w:r>
-        <w:rPr>
-          <w:rFonts w:ascii="Times New Roman" w:hAnsi="Times New Roman"/>
-          <w:bCs/>
-          <w:spacing w:val="24"/>
-          <w:kern w:val="1"/>
-          <w:sz w:val="20"/>
-          <w:szCs w:val="20"/>
-        </w:rPr>
-        <w:t xml:space="preserve"> </w:t>
-      </w:r>
-      <w:r>
-        <w:rPr>
-          <w:rFonts w:ascii="Times New Roman" w:hAnsi="Times New Roman"/>
-          <w:bCs/>
-          <w:spacing w:val="24"/>
-          <w:kern w:val="1"/>
-          <w:sz w:val="20"/>
-          <w:szCs w:val="20"/>
-        </w:rPr>
-        <w:t>average percentage of lymphocytes infiltrated</w:t>
-      </w:r>
-      <w:r>
-        <w:rPr>
-          <w:rFonts w:ascii="Times New Roman" w:hAnsi="Times New Roman"/>
-          <w:bCs/>
-          <w:spacing w:val="24"/>
-          <w:kern w:val="1"/>
-          <w:sz w:val="20"/>
-          <w:szCs w:val="20"/>
-        </w:rPr>
-        <w:t>, the percentage of normal/tumor cells of the tumor, and others. The clinical da</w:t>
-      </w:r>
-      <w:r>
-        <w:rPr>
-          <w:rFonts w:ascii="Times New Roman" w:hAnsi="Times New Roman"/>
-          <w:bCs/>
-          <w:spacing w:val="24"/>
-          <w:kern w:val="1"/>
-          <w:sz w:val="20"/>
-          <w:szCs w:val="20"/>
-        </w:rPr>
-        <w:t xml:space="preserve">ta we used was the patient BMI, </w:t>
-      </w:r>
-      <w:r>
-        <w:rPr>
-          <w:rFonts w:ascii="Times New Roman" w:hAnsi="Times New Roman"/>
-          <w:bCs/>
-          <w:spacing w:val="24"/>
-          <w:kern w:val="1"/>
-          <w:sz w:val="20"/>
-          <w:szCs w:val="20"/>
-        </w:rPr>
-        <w:t xml:space="preserve">age at pathological </w:t>
-      </w:r>
-      <w:r>
-        <w:rPr>
-          <w:rFonts w:ascii="Times New Roman" w:hAnsi="Times New Roman"/>
-          <w:bCs/>
-          <w:spacing w:val="24"/>
-          <w:kern w:val="1"/>
-          <w:sz w:val="20"/>
-          <w:szCs w:val="20"/>
-        </w:rPr>
-        <w:t>diagnosis, and the stage of the cancer</w:t>
-      </w:r>
-      <w:r>
-        <w:rPr>
-          <w:rFonts w:ascii="Times New Roman" w:hAnsi="Times New Roman"/>
-          <w:bCs/>
-          <w:spacing w:val="24"/>
-          <w:kern w:val="1"/>
-          <w:sz w:val="20"/>
-          <w:szCs w:val="20"/>
-        </w:rPr>
-        <w:t xml:space="preserve"> type</w:t>
-      </w:r>
-      <w:r>
-        <w:rPr>
-          <w:rFonts w:ascii="Times New Roman" w:hAnsi="Times New Roman"/>
-          <w:bCs/>
-          <w:spacing w:val="24"/>
-          <w:kern w:val="1"/>
-          <w:sz w:val="20"/>
-          <w:szCs w:val="20"/>
-        </w:rPr>
-        <w:t xml:space="preserve">. </w:t>
-      </w:r>
-      <w:r>
-        <w:rPr>
-          <w:rFonts w:ascii="Times New Roman" w:hAnsi="Times New Roman"/>
-          <w:bCs/>
-          <w:spacing w:val="24"/>
-          <w:kern w:val="1"/>
-          <w:sz w:val="20"/>
-          <w:szCs w:val="20"/>
-        </w:rPr>
         <w:t>Of the features listed the one of principal interest was the nearest mutation</w:t>
       </w:r>
       <w:r>
@@ -1364,7 +1434,19 @@
           <w:sz w:val="20"/>
           <w:szCs w:val="20"/>
         </w:rPr>
-        <w:t xml:space="preserve"> relative to the gene in question. The rational can be seen in figure (1).</w:t>
+        <w:t xml:space="preserve"> relative to the gene in question. </w:t>
+      </w:r>
+      <w:r>
+        <w:rPr>
+          <w:rFonts w:ascii="Times New Roman" w:hAnsi="Times New Roman"/>
+          <w:bCs/>
+          <w:spacing w:val="24"/>
+          <w:kern w:val="1"/>
+          <w:sz w:val="20"/>
+          <w:szCs w:val="20"/>
+        </w:rPr>
+        <w:lastRenderedPageBreak/>
+        <w:t>The rational can be seen in figure (1).</w:t>
       </w:r>
     </w:p>
     <w:p>
@@ -1507,7 +1589,29 @@
           <w:sz w:val="20"/>
           <w:szCs w:val="20"/>
         </w:rPr>
-        <w:t xml:space="preserve">Figure 1: The promoter region is shown in full, </w:t>
+        <w:t>Figure 1: The promoter region is s</w:t>
+      </w:r>
+      <w:r>
+        <w:rPr>
+          <w:rFonts w:ascii="Times New Roman" w:hAnsi="Times New Roman"/>
+          <w:bCs/>
+          <w:spacing w:val="24"/>
+          <w:kern w:val="1"/>
+          <w:sz w:val="20"/>
+          <w:szCs w:val="20"/>
+        </w:rPr>
+        <w:t>hown</w:t>
+      </w:r>
+      <w:r>
+        <w:rPr>
+          <w:rFonts w:ascii="Times New Roman" w:hAnsi="Times New Roman"/>
+          <w:bCs/>
+          <w:spacing w:val="24"/>
+          <w:kern w:val="1"/>
+          <w:sz w:val="20"/>
+          <w:szCs w:val="20"/>
+        </w:rPr>
+        <w:t xml:space="preserve">, </w:t>
       </w:r>
       <w:r>
         <w:rPr>
@@ -1551,7 +1655,29 @@
           <w:sz w:val="20"/>
           <w:szCs w:val="20"/>
         </w:rPr>
-        <w:t xml:space="preserve"> elements with which a mutation could disrupt transcription.</w:t>
+        <w:t xml:space="preserve"> elements with which a mutation could </w:t>
+      </w:r>
+      <w:r>
+        <w:rPr>
+          <w:rFonts w:ascii="Times New Roman" w:hAnsi="Times New Roman"/>
+          <w:bCs/>
+          <w:spacing w:val="24"/>
+          <w:kern w:val="1"/>
+          <w:sz w:val="20"/>
+          <w:szCs w:val="20"/>
+        </w:rPr>
+        <w:t>alter</w:t>
+      </w:r>
+      <w:r>
+        <w:rPr>
+          <w:rFonts w:ascii="Times New Roman" w:hAnsi="Times New Roman"/>
+          <w:bCs/>
+          <w:spacing w:val="24"/>
+          <w:kern w:val="1"/>
+          <w:sz w:val="20"/>
+          <w:szCs w:val="20"/>
+        </w:rPr>
+        <w:t xml:space="preserve"> transcription.</w:t>
       </w:r>
       <w:r>
         <w:rPr>
@@ -1608,44 +1734,6 @@
           <w:szCs w:val="20"/>
         </w:rPr>
       </w:pPr>
-      <w:r>
-        <w:rPr>
-          <w:rFonts w:ascii="Times New Roman" w:hAnsi="Times New Roman"/>
-          <w:bCs/>
-          <w:spacing w:val="24"/>
-          <w:kern w:val="1"/>
-          <w:sz w:val="20"/>
-          <w:szCs w:val="20"/>
-        </w:rPr>
-        <w:t>We observe that mutations near by the prom</w:t>
-      </w:r>
-      <w:r>
-        <w:rPr>
-          <w:rFonts w:ascii="Times New Roman" w:hAnsi="Times New Roman"/>
-          <w:bCs/>
-          <w:spacing w:val="24"/>
-          <w:kern w:val="1"/>
-          <w:sz w:val="20"/>
-          <w:szCs w:val="20"/>
-        </w:rPr>
-        <w:t>oter sequence of a gene, in particular the transcription start site and transcript stop site could drastically alter expression levels.</w:t>
-      </w:r>
-    </w:p>
-    <w:p>
-      <w:pPr>
-        <w:widowControl w:val="0"/>
-        <w:autoSpaceDE w:val="0"/>
-        <w:autoSpaceDN w:val="0"/>
-        <w:adjustRightInd w:val="0"/>
-        <w:rPr>
-          <w:rFonts w:ascii="Times New Roman" w:hAnsi="Times New Roman"/>
-          <w:bCs/>
-          <w:spacing w:val="24"/>
-          <w:kern w:val="1"/>
-          <w:sz w:val="20"/>
-          <w:szCs w:val="20"/>
-        </w:rPr>
-      </w:pPr>
     </w:p>
     <w:p>
       <w:pPr>
@@ -1712,24 +1800,106 @@
           <w:sz w:val="20"/>
           <w:szCs w:val="20"/>
         </w:rPr>
-        <w:t>Using a regression was a natural choice at the beginning of our study. The values of the patients were continuous and this model makes predictions accordingly. We chose to examine lasso regression, ridge regression, and linear regression. These three models were tried with variations of parameters.</w:t>
-      </w:r>
-    </w:p>
-    <w:p>
-      <w:pPr>
-        <w:widowControl w:val="0"/>
-        <w:autoSpaceDE w:val="0"/>
-        <w:autoSpaceDN w:val="0"/>
-        <w:adjustRightInd w:val="0"/>
-        <w:rPr>
-          <w:rFonts w:ascii="Times New Roman" w:hAnsi="Times New Roman"/>
-          <w:bCs/>
-          <w:spacing w:val="24"/>
-          <w:kern w:val="1"/>
-          <w:sz w:val="20"/>
-          <w:szCs w:val="20"/>
-        </w:rPr>
-      </w:pPr>
+        <w:t>Using a regression was a natural choice at the beginning of our study. The values of the patients were continuous and this model makes predictions accordingly. We ch</w:t>
+      </w:r>
+      <w:r>
+        <w:rPr>
+          <w:rFonts w:ascii="Times New Roman" w:hAnsi="Times New Roman"/>
+          <w:bCs/>
+          <w:spacing w:val="24"/>
+          <w:kern w:val="1"/>
+          <w:sz w:val="20"/>
+          <w:szCs w:val="20"/>
+        </w:rPr>
+        <w:t>ose to examine lasso regression and</w:t>
+      </w:r>
+      <w:r>
+        <w:rPr>
+          <w:rFonts w:ascii="Times New Roman" w:hAnsi="Times New Roman"/>
+          <w:bCs/>
+          <w:spacing w:val="24"/>
+          <w:kern w:val="1"/>
+          <w:sz w:val="20"/>
+          <w:szCs w:val="20"/>
+        </w:rPr>
+        <w:t xml:space="preserve"> ridge regression. These three models were tried with variations of parameters</w:t>
+      </w:r>
+      <w:r>
+        <w:rPr>
+          <w:rFonts w:ascii="Times New Roman" w:hAnsi="Times New Roman"/>
+          <w:bCs/>
+          <w:spacing w:val="24"/>
+          <w:kern w:val="1"/>
+          <w:sz w:val="20"/>
+          <w:szCs w:val="20"/>
+        </w:rPr>
+        <w:t xml:space="preserve"> for the penalty terms</w:t>
+      </w:r>
+      <w:r>
+        <w:rPr>
+          <w:rFonts w:ascii="Times New Roman" w:hAnsi="Times New Roman"/>
+          <w:bCs/>
+          <w:spacing w:val="24"/>
+          <w:kern w:val="1"/>
+          <w:sz w:val="20"/>
+          <w:szCs w:val="20"/>
+        </w:rPr>
+        <w:t xml:space="preserve"> and intercept terms</w:t>
+      </w:r>
+      <w:r>
+        <w:rPr>
+          <w:rFonts w:ascii="Times New Roman" w:hAnsi="Times New Roman"/>
+          <w:bCs/>
+          <w:spacing w:val="24"/>
+          <w:kern w:val="1"/>
+          <w:sz w:val="20"/>
+          <w:szCs w:val="20"/>
+        </w:rPr>
+        <w:t>.</w:t>
+      </w:r>
+    </w:p>
+    <w:p>
+      <w:pPr>
+        <w:widowControl w:val="0"/>
+        <w:autoSpaceDE w:val="0"/>
+        <w:autoSpaceDN w:val="0"/>
+        <w:adjustRightInd w:val="0"/>
+        <w:rPr>
+          <w:rFonts w:ascii="Times New Roman" w:hAnsi="Times New Roman"/>
+          <w:bCs/>
+          <w:spacing w:val="24"/>
+          <w:kern w:val="1"/>
+          <w:sz w:val="20"/>
+          <w:szCs w:val="20"/>
+        </w:rPr>
+      </w:pPr>
+    </w:p>
+    <w:p>
+      <w:pPr>
+        <w:widowControl w:val="0"/>
+        <w:autoSpaceDE w:val="0"/>
+        <w:autoSpaceDN w:val="0"/>
+        <w:adjustRightInd w:val="0"/>
+        <w:rPr>
+          <w:rFonts w:ascii="Times New Roman" w:hAnsi="Times New Roman"/>
+          <w:bCs/>
+          <w:spacing w:val="24"/>
+          <w:kern w:val="1"/>
+          <w:sz w:val="20"/>
+          <w:szCs w:val="20"/>
+        </w:rPr>
+      </w:pPr>
+      <w:r>
+        <w:rPr>
+          <w:rFonts w:ascii="Times New Roman" w:hAnsi="Times New Roman"/>
+          <w:bCs/>
+          <w:spacing w:val="24"/>
+          <w:kern w:val="1"/>
+          <w:sz w:val="20"/>
+          <w:szCs w:val="20"/>
+        </w:rPr>
+        <w:t>**Include idea: we only split on feature once</w:t>
+      </w:r>
     </w:p>
     <w:p>
       <w:pPr>
@@ -1920,51 +2090,18 @@
           <w:sz w:val="20"/>
           <w:szCs w:val="20"/>
         </w:rPr>
-        <w:t xml:space="preserve">. Our data had continuous features so our </w:t>
-      </w:r>
-      <w:r>
-        <w:rPr>
-          <w:rFonts w:ascii="Times New Roman" w:hAnsi="Times New Roman"/>
-          <w:bCs/>
-          <w:spacing w:val="24"/>
-          <w:kern w:val="1"/>
-          <w:sz w:val="20"/>
-          <w:szCs w:val="20"/>
-        </w:rPr>
-        <w:t xml:space="preserve">implementation </w:t>
-      </w:r>
-      <w:r>
-        <w:rPr>
-          <w:rFonts w:ascii="Times New Roman" w:hAnsi="Times New Roman"/>
-          <w:bCs/>
-          <w:spacing w:val="24"/>
-          <w:kern w:val="1"/>
-          <w:sz w:val="20"/>
-          <w:szCs w:val="20"/>
-        </w:rPr>
-        <w:t>use</w:t>
-      </w:r>
-      <w:r>
-        <w:rPr>
-          <w:rFonts w:ascii="Times New Roman" w:hAnsi="Times New Roman"/>
-          <w:bCs/>
-          <w:spacing w:val="24"/>
-          <w:kern w:val="1"/>
-          <w:sz w:val="20"/>
-          <w:szCs w:val="20"/>
-        </w:rPr>
-        <w:t>d optimal thresholds of feature.</w:t>
-      </w:r>
-      <w:r>
-        <w:rPr>
-          <w:rFonts w:ascii="Times New Roman" w:hAnsi="Times New Roman"/>
-          <w:bCs/>
-          <w:spacing w:val="24"/>
-          <w:kern w:val="1"/>
-          <w:sz w:val="20"/>
-          <w:szCs w:val="20"/>
-        </w:rPr>
-        <w:t xml:space="preserve"> The implementation we used was </w:t>
+        <w:t xml:space="preserve">. The specific </w:t>
+      </w:r>
+      <w:r>
+        <w:rPr>
+          <w:rFonts w:ascii="Times New Roman" w:hAnsi="Times New Roman"/>
+          <w:bCs/>
+          <w:spacing w:val="24"/>
+          <w:kern w:val="1"/>
+          <w:sz w:val="20"/>
+          <w:szCs w:val="20"/>
+        </w:rPr>
+        <w:t xml:space="preserve">implementation we used was </w:t>
       </w:r>
       <w:r>
         <w:rPr>
@@ -1986,140 +2123,2320 @@
           <w:sz w:val="20"/>
           <w:szCs w:val="20"/>
         </w:rPr>
-        <w:t xml:space="preserve"> (ID3) with pseudo</w:t>
-      </w:r>
+        <w:t xml:space="preserve"> (ID3) with </w:t>
+      </w:r>
+      <w:r>
+        <w:rPr>
+          <w:rFonts w:ascii="Times New Roman" w:hAnsi="Times New Roman"/>
+          <w:bCs/>
+          <w:spacing w:val="24"/>
+          <w:kern w:val="1"/>
+          <w:sz w:val="20"/>
+          <w:szCs w:val="20"/>
+        </w:rPr>
+        <w:t xml:space="preserve">pseudo code provided </w:t>
+      </w:r>
+      <w:r>
+        <w:rPr>
+          <w:rFonts w:ascii="Times New Roman" w:hAnsi="Times New Roman"/>
+          <w:bCs/>
+          <w:spacing w:val="24"/>
+          <w:kern w:val="1"/>
+          <w:sz w:val="20"/>
+          <w:szCs w:val="20"/>
+        </w:rPr>
+        <w:t xml:space="preserve">at </w:t>
+      </w:r>
+      <w:r>
+        <w:rPr>
+          <w:rFonts w:ascii="Times New Roman" w:hAnsi="Times New Roman"/>
+          <w:bCs/>
+          <w:spacing w:val="24"/>
+          <w:kern w:val="1"/>
+          <w:sz w:val="20"/>
+          <w:szCs w:val="20"/>
+        </w:rPr>
+        <w:t>[2].</w:t>
+      </w:r>
+      <w:r>
+        <w:rPr>
+          <w:rFonts w:ascii="Times New Roman" w:hAnsi="Times New Roman"/>
+          <w:bCs/>
+          <w:spacing w:val="24"/>
+          <w:kern w:val="1"/>
+          <w:sz w:val="20"/>
+          <w:szCs w:val="20"/>
+        </w:rPr>
+        <w:t xml:space="preserve"> One alteration to this algorithm was </w:t>
+      </w:r>
+      <w:r>
+        <w:rPr>
+          <w:rFonts w:ascii="Times New Roman" w:hAnsi="Times New Roman"/>
+          <w:bCs/>
+          <w:spacing w:val="24"/>
+          <w:kern w:val="1"/>
+          <w:sz w:val="20"/>
+          <w:szCs w:val="20"/>
+        </w:rPr>
+        <w:t>using optimal thresholds for the deciding the split of each feature since our features were continuous</w:t>
+      </w:r>
+      <w:r>
+        <w:rPr>
+          <w:rFonts w:ascii="Times New Roman" w:hAnsi="Times New Roman"/>
+          <w:bCs/>
+          <w:spacing w:val="24"/>
+          <w:kern w:val="1"/>
+          <w:sz w:val="20"/>
+          <w:szCs w:val="20"/>
+        </w:rPr>
+        <w:t>.</w:t>
+      </w:r>
+      <w:r>
+        <w:rPr>
+          <w:rFonts w:ascii="Times New Roman" w:hAnsi="Times New Roman"/>
+          <w:bCs/>
+          <w:spacing w:val="24"/>
+          <w:kern w:val="1"/>
+          <w:sz w:val="20"/>
+          <w:szCs w:val="20"/>
+        </w:rPr>
+        <w:t xml:space="preserve"> Our </w:t>
+      </w:r>
+      <w:r>
+        <w:rPr>
+          <w:rFonts w:ascii="Times New Roman" w:hAnsi="Times New Roman"/>
+          <w:bCs/>
+          <w:spacing w:val="24"/>
+          <w:kern w:val="1"/>
+          <w:sz w:val="20"/>
+          <w:szCs w:val="20"/>
+        </w:rPr>
+        <w:t>heuristic</w:t>
+      </w:r>
+      <w:r>
+        <w:rPr>
+          <w:rFonts w:ascii="Times New Roman" w:hAnsi="Times New Roman"/>
+          <w:bCs/>
+          <w:spacing w:val="24"/>
+          <w:kern w:val="1"/>
+          <w:sz w:val="20"/>
+          <w:szCs w:val="20"/>
+        </w:rPr>
+        <w:t xml:space="preserve"> </w:t>
+      </w:r>
+      <w:r>
+        <w:rPr>
+          <w:rFonts w:ascii="Times New Roman" w:hAnsi="Times New Roman"/>
+          <w:bCs/>
+          <w:spacing w:val="24"/>
+          <w:kern w:val="1"/>
+          <w:sz w:val="20"/>
+          <w:szCs w:val="20"/>
+        </w:rPr>
+        <w:t xml:space="preserve">for this adaptation </w:t>
+      </w:r>
+      <w:r>
+        <w:rPr>
+          <w:rFonts w:ascii="Times New Roman" w:hAnsi="Times New Roman"/>
+          <w:bCs/>
+          <w:spacing w:val="24"/>
+          <w:kern w:val="1"/>
+          <w:sz w:val="20"/>
+          <w:szCs w:val="20"/>
+        </w:rPr>
+        <w:t>can be seen in figure (2).</w:t>
+      </w:r>
+    </w:p>
+    <w:p>
+      <w:pPr>
+        <w:widowControl w:val="0"/>
+        <w:autoSpaceDE w:val="0"/>
+        <w:autoSpaceDN w:val="0"/>
+        <w:adjustRightInd w:val="0"/>
+        <w:rPr>
+          <w:rFonts w:ascii="Times New Roman" w:hAnsi="Times New Roman"/>
+          <w:bCs/>
+          <w:spacing w:val="24"/>
+          <w:kern w:val="1"/>
+          <w:sz w:val="20"/>
+          <w:szCs w:val="20"/>
+        </w:rPr>
+      </w:pPr>
+    </w:p>
+    <w:p>
+      <w:pPr>
+        <w:widowControl w:val="0"/>
+        <w:pBdr>
+          <w:top w:val="single" w:sz="4" w:space="1" w:color="auto"/>
+          <w:left w:val="single" w:sz="4" w:space="4" w:color="auto"/>
+          <w:bottom w:val="single" w:sz="4" w:space="1" w:color="auto"/>
+          <w:right w:val="single" w:sz="4" w:space="4" w:color="auto"/>
+        </w:pBdr>
+        <w:autoSpaceDE w:val="0"/>
+        <w:autoSpaceDN w:val="0"/>
+        <w:adjustRightInd w:val="0"/>
+        <w:rPr>
+          <w:rFonts w:ascii="Courier" w:hAnsi="Courier"/>
+          <w:bCs/>
+          <w:spacing w:val="24"/>
+          <w:kern w:val="1"/>
+          <w:sz w:val="20"/>
+          <w:szCs w:val="20"/>
+        </w:rPr>
+      </w:pPr>
+      <w:r>
+        <w:rPr>
+          <w:rFonts w:ascii="Courier" w:hAnsi="Courier"/>
+          <w:bCs/>
+          <w:spacing w:val="24"/>
+          <w:kern w:val="1"/>
+          <w:sz w:val="20"/>
+          <w:szCs w:val="20"/>
+        </w:rPr>
+        <w:t xml:space="preserve">sortedSplits = </w:t>
+      </w:r>
+      <w:r>
+        <w:rPr>
+          <w:rFonts w:ascii="Courier" w:hAnsi="Courier"/>
+          <w:bCs/>
+          <w:spacing w:val="24"/>
+          <w:kern w:val="1"/>
+          <w:sz w:val="20"/>
+          <w:szCs w:val="20"/>
+        </w:rPr>
+        <w:t>sorted</w:t>
+      </w:r>
+      <w:r>
+        <w:rPr>
+          <w:rFonts w:ascii="Courier" w:hAnsi="Courier"/>
+          <w:bCs/>
+          <w:spacing w:val="24"/>
+          <w:kern w:val="1"/>
+          <w:sz w:val="20"/>
+          <w:szCs w:val="20"/>
+        </w:rPr>
+        <w:t>(observations</w:t>
+      </w:r>
+      <w:r>
+        <w:rPr>
+          <w:rFonts w:ascii="Courier" w:hAnsi="Courier"/>
+          <w:bCs/>
+          <w:spacing w:val="24"/>
+          <w:kern w:val="1"/>
+          <w:sz w:val="20"/>
+          <w:szCs w:val="20"/>
+          <w:vertAlign w:val="subscript"/>
+        </w:rPr>
+        <w:t>featuresj</w:t>
+      </w:r>
+      <w:r>
+        <w:rPr>
+          <w:rFonts w:ascii="Courier" w:hAnsi="Courier"/>
+          <w:bCs/>
+          <w:spacing w:val="24"/>
+          <w:kern w:val="1"/>
+          <w:sz w:val="20"/>
+          <w:szCs w:val="20"/>
+        </w:rPr>
+        <w:t>)</w:t>
+      </w:r>
+    </w:p>
+    <w:p>
+      <w:pPr>
+        <w:widowControl w:val="0"/>
+        <w:pBdr>
+          <w:top w:val="single" w:sz="4" w:space="1" w:color="auto"/>
+          <w:left w:val="single" w:sz="4" w:space="4" w:color="auto"/>
+          <w:bottom w:val="single" w:sz="4" w:space="1" w:color="auto"/>
+          <w:right w:val="single" w:sz="4" w:space="4" w:color="auto"/>
+        </w:pBdr>
+        <w:autoSpaceDE w:val="0"/>
+        <w:autoSpaceDN w:val="0"/>
+        <w:adjustRightInd w:val="0"/>
+        <w:rPr>
+          <w:rFonts w:ascii="Courier" w:hAnsi="Courier"/>
+          <w:bCs/>
+          <w:spacing w:val="24"/>
+          <w:kern w:val="1"/>
+          <w:sz w:val="20"/>
+          <w:szCs w:val="20"/>
+        </w:rPr>
+      </w:pPr>
+      <w:r>
+        <w:rPr>
+          <w:rFonts w:ascii="Courier" w:hAnsi="Courier"/>
+          <w:bCs/>
+          <w:spacing w:val="24"/>
+          <w:kern w:val="1"/>
+          <w:sz w:val="20"/>
+          <w:szCs w:val="20"/>
+        </w:rPr>
+        <w:t>sortedAltered = sortedSplits[1:]</w:t>
+      </w:r>
+    </w:p>
+    <w:p>
+      <w:pPr>
+        <w:widowControl w:val="0"/>
+        <w:pBdr>
+          <w:top w:val="single" w:sz="4" w:space="1" w:color="auto"/>
+          <w:left w:val="single" w:sz="4" w:space="4" w:color="auto"/>
+          <w:bottom w:val="single" w:sz="4" w:space="1" w:color="auto"/>
+          <w:right w:val="single" w:sz="4" w:space="4" w:color="auto"/>
+        </w:pBdr>
+        <w:autoSpaceDE w:val="0"/>
+        <w:autoSpaceDN w:val="0"/>
+        <w:adjustRightInd w:val="0"/>
+        <w:rPr>
+          <w:rFonts w:ascii="Courier" w:hAnsi="Courier"/>
+          <w:bCs/>
+          <w:spacing w:val="24"/>
+          <w:kern w:val="1"/>
+          <w:sz w:val="20"/>
+          <w:szCs w:val="20"/>
+        </w:rPr>
+      </w:pPr>
+      <w:r>
+        <w:rPr>
+          <w:rFonts w:ascii="Courier" w:hAnsi="Courier"/>
+          <w:bCs/>
+          <w:spacing w:val="24"/>
+          <w:kern w:val="1"/>
+          <w:sz w:val="20"/>
+          <w:szCs w:val="20"/>
+        </w:rPr>
+        <w:t>sortedSplits = sortedSplits[0:len(sortedSplits -1)]</w:t>
+      </w:r>
+    </w:p>
+    <w:p>
+      <w:pPr>
+        <w:widowControl w:val="0"/>
+        <w:pBdr>
+          <w:top w:val="single" w:sz="4" w:space="1" w:color="auto"/>
+          <w:left w:val="single" w:sz="4" w:space="4" w:color="auto"/>
+          <w:bottom w:val="single" w:sz="4" w:space="1" w:color="auto"/>
+          <w:right w:val="single" w:sz="4" w:space="4" w:color="auto"/>
+        </w:pBdr>
+        <w:autoSpaceDE w:val="0"/>
+        <w:autoSpaceDN w:val="0"/>
+        <w:adjustRightInd w:val="0"/>
+        <w:rPr>
+          <w:rFonts w:ascii="Courier" w:hAnsi="Courier"/>
+          <w:bCs/>
+          <w:spacing w:val="24"/>
+          <w:kern w:val="1"/>
+          <w:sz w:val="20"/>
+          <w:szCs w:val="20"/>
+        </w:rPr>
+      </w:pPr>
+      <w:r>
+        <w:rPr>
+          <w:rFonts w:ascii="Courier" w:hAnsi="Courier"/>
+          <w:bCs/>
+          <w:spacing w:val="24"/>
+          <w:kern w:val="1"/>
+          <w:sz w:val="20"/>
+          <w:szCs w:val="20"/>
+        </w:rPr>
+        <w:t xml:space="preserve">sortedSplits = </w:t>
+      </w:r>
+      <w:proofErr w:type="gramStart"/>
+      <w:r>
+        <w:rPr>
+          <w:rFonts w:ascii="Courier" w:hAnsi="Courier"/>
+          <w:bCs/>
+          <w:spacing w:val="24"/>
+          <w:kern w:val="1"/>
+          <w:sz w:val="20"/>
+          <w:szCs w:val="20"/>
+        </w:rPr>
+        <w:t>set(</w:t>
+      </w:r>
+      <w:proofErr w:type="gramEnd"/>
+      <w:r>
+        <w:rPr>
+          <w:rFonts w:ascii="Courier" w:hAnsi="Courier"/>
+          <w:bCs/>
+          <w:spacing w:val="24"/>
+          <w:kern w:val="1"/>
+          <w:sz w:val="20"/>
+          <w:szCs w:val="20"/>
+        </w:rPr>
+        <w:t>(sortedSplits + sortedAltered</w:t>
+      </w:r>
+      <w:r>
+        <w:rPr>
+          <w:rFonts w:ascii="Courier" w:hAnsi="Courier"/>
+          <w:bCs/>
+          <w:spacing w:val="24"/>
+          <w:kern w:val="1"/>
+          <w:sz w:val="20"/>
+          <w:szCs w:val="20"/>
+        </w:rPr>
+        <w:t>)</w:t>
+      </w:r>
+      <w:r>
+        <w:rPr>
+          <w:rFonts w:ascii="Courier" w:hAnsi="Courier"/>
+          <w:bCs/>
+          <w:spacing w:val="24"/>
+          <w:kern w:val="1"/>
+          <w:sz w:val="20"/>
+          <w:szCs w:val="20"/>
+        </w:rPr>
+        <w:t>/ 2</w:t>
+      </w:r>
+      <w:r>
+        <w:rPr>
+          <w:rFonts w:ascii="Courier" w:hAnsi="Courier"/>
+          <w:bCs/>
+          <w:spacing w:val="24"/>
+          <w:kern w:val="1"/>
+          <w:sz w:val="20"/>
+          <w:szCs w:val="20"/>
+        </w:rPr>
+        <w:t>.0</w:t>
+      </w:r>
+      <w:r>
+        <w:rPr>
+          <w:rFonts w:ascii="Courier" w:hAnsi="Courier"/>
+          <w:bCs/>
+          <w:spacing w:val="24"/>
+          <w:kern w:val="1"/>
+          <w:sz w:val="20"/>
+          <w:szCs w:val="20"/>
+        </w:rPr>
+        <w:t>)</w:t>
+      </w:r>
+    </w:p>
+    <w:p>
+      <w:pPr>
+        <w:widowControl w:val="0"/>
+        <w:pBdr>
+          <w:top w:val="single" w:sz="4" w:space="1" w:color="auto"/>
+          <w:left w:val="single" w:sz="4" w:space="4" w:color="auto"/>
+          <w:bottom w:val="single" w:sz="4" w:space="1" w:color="auto"/>
+          <w:right w:val="single" w:sz="4" w:space="4" w:color="auto"/>
+        </w:pBdr>
+        <w:autoSpaceDE w:val="0"/>
+        <w:autoSpaceDN w:val="0"/>
+        <w:adjustRightInd w:val="0"/>
+        <w:rPr>
+          <w:rFonts w:ascii="Courier" w:hAnsi="Courier"/>
+          <w:bCs/>
+          <w:spacing w:val="24"/>
+          <w:kern w:val="1"/>
+          <w:sz w:val="20"/>
+          <w:szCs w:val="20"/>
+        </w:rPr>
+      </w:pPr>
+      <w:r>
+        <w:rPr>
+          <w:rFonts w:ascii="Courier" w:hAnsi="Courier"/>
+          <w:bCs/>
+          <w:spacing w:val="24"/>
+          <w:kern w:val="1"/>
+          <w:sz w:val="20"/>
+          <w:szCs w:val="20"/>
+        </w:rPr>
+        <w:t>best = 0</w:t>
+      </w:r>
+    </w:p>
+    <w:p>
+      <w:pPr>
+        <w:widowControl w:val="0"/>
+        <w:pBdr>
+          <w:top w:val="single" w:sz="4" w:space="1" w:color="auto"/>
+          <w:left w:val="single" w:sz="4" w:space="4" w:color="auto"/>
+          <w:bottom w:val="single" w:sz="4" w:space="1" w:color="auto"/>
+          <w:right w:val="single" w:sz="4" w:space="4" w:color="auto"/>
+        </w:pBdr>
+        <w:autoSpaceDE w:val="0"/>
+        <w:autoSpaceDN w:val="0"/>
+        <w:adjustRightInd w:val="0"/>
+        <w:rPr>
+          <w:rFonts w:ascii="Courier" w:hAnsi="Courier"/>
+          <w:bCs/>
+          <w:spacing w:val="24"/>
+          <w:kern w:val="1"/>
+          <w:sz w:val="20"/>
+          <w:szCs w:val="20"/>
+        </w:rPr>
+      </w:pPr>
+      <w:r>
+        <w:rPr>
+          <w:rFonts w:ascii="Courier" w:hAnsi="Courier"/>
+          <w:bCs/>
+          <w:spacing w:val="24"/>
+          <w:kern w:val="1"/>
+          <w:sz w:val="20"/>
+          <w:szCs w:val="20"/>
+        </w:rPr>
+        <w:t>For split in sortedSplits</w:t>
+      </w:r>
+    </w:p>
+    <w:p>
+      <w:pPr>
+        <w:widowControl w:val="0"/>
+        <w:pBdr>
+          <w:top w:val="single" w:sz="4" w:space="1" w:color="auto"/>
+          <w:left w:val="single" w:sz="4" w:space="4" w:color="auto"/>
+          <w:bottom w:val="single" w:sz="4" w:space="1" w:color="auto"/>
+          <w:right w:val="single" w:sz="4" w:space="4" w:color="auto"/>
+        </w:pBdr>
+        <w:autoSpaceDE w:val="0"/>
+        <w:autoSpaceDN w:val="0"/>
+        <w:adjustRightInd w:val="0"/>
+        <w:rPr>
+          <w:rFonts w:ascii="Courier" w:hAnsi="Courier"/>
+          <w:bCs/>
+          <w:spacing w:val="24"/>
+          <w:kern w:val="1"/>
+          <w:sz w:val="20"/>
+          <w:szCs w:val="20"/>
+        </w:rPr>
+      </w:pPr>
+      <w:r>
+        <w:rPr>
+          <w:rFonts w:ascii="Courier" w:hAnsi="Courier"/>
+          <w:bCs/>
+          <w:spacing w:val="24"/>
+          <w:kern w:val="1"/>
+          <w:sz w:val="20"/>
+          <w:szCs w:val="20"/>
+        </w:rPr>
+        <w:tab/>
+        <w:t>Compute classification error using split</w:t>
+      </w:r>
+    </w:p>
+    <w:p>
+      <w:pPr>
+        <w:widowControl w:val="0"/>
+        <w:pBdr>
+          <w:top w:val="single" w:sz="4" w:space="1" w:color="auto"/>
+          <w:left w:val="single" w:sz="4" w:space="4" w:color="auto"/>
+          <w:bottom w:val="single" w:sz="4" w:space="1" w:color="auto"/>
+          <w:right w:val="single" w:sz="4" w:space="4" w:color="auto"/>
+        </w:pBdr>
+        <w:autoSpaceDE w:val="0"/>
+        <w:autoSpaceDN w:val="0"/>
+        <w:adjustRightInd w:val="0"/>
+        <w:rPr>
+          <w:rFonts w:ascii="Courier" w:hAnsi="Courier"/>
+          <w:bCs/>
+          <w:spacing w:val="24"/>
+          <w:kern w:val="1"/>
+          <w:sz w:val="20"/>
+          <w:szCs w:val="20"/>
+        </w:rPr>
+      </w:pPr>
+      <w:r>
+        <w:rPr>
+          <w:rFonts w:ascii="Courier" w:hAnsi="Courier"/>
+          <w:bCs/>
+          <w:spacing w:val="24"/>
+          <w:kern w:val="1"/>
+          <w:sz w:val="20"/>
+          <w:szCs w:val="20"/>
+        </w:rPr>
+        <w:tab/>
+        <w:t>best = min(</w:t>
+      </w:r>
+      <w:r>
+        <w:rPr>
+          <w:rFonts w:ascii="Courier" w:hAnsi="Courier"/>
+          <w:bCs/>
+          <w:spacing w:val="24"/>
+          <w:kern w:val="1"/>
+          <w:sz w:val="20"/>
+          <w:szCs w:val="20"/>
+        </w:rPr>
+        <w:t>best, split</w:t>
+      </w:r>
+      <w:r>
+        <w:rPr>
+          <w:rFonts w:ascii="Courier" w:hAnsi="Courier"/>
+          <w:bCs/>
+          <w:spacing w:val="24"/>
+          <w:kern w:val="1"/>
+          <w:sz w:val="20"/>
+          <w:szCs w:val="20"/>
+        </w:rPr>
+        <w:t>)</w:t>
+      </w:r>
+    </w:p>
+    <w:p>
+      <w:pPr>
+        <w:widowControl w:val="0"/>
+        <w:pBdr>
+          <w:top w:val="single" w:sz="4" w:space="1" w:color="auto"/>
+          <w:left w:val="single" w:sz="4" w:space="4" w:color="auto"/>
+          <w:bottom w:val="single" w:sz="4" w:space="1" w:color="auto"/>
+          <w:right w:val="single" w:sz="4" w:space="4" w:color="auto"/>
+        </w:pBdr>
+        <w:autoSpaceDE w:val="0"/>
+        <w:autoSpaceDN w:val="0"/>
+        <w:adjustRightInd w:val="0"/>
+        <w:rPr>
+          <w:rFonts w:ascii="Courier" w:hAnsi="Courier"/>
+          <w:bCs/>
+          <w:spacing w:val="24"/>
+          <w:kern w:val="1"/>
+          <w:sz w:val="20"/>
+          <w:szCs w:val="20"/>
+        </w:rPr>
+      </w:pPr>
+      <w:r>
+        <w:rPr>
+          <w:rFonts w:ascii="Courier" w:hAnsi="Courier"/>
+          <w:bCs/>
+          <w:spacing w:val="24"/>
+          <w:kern w:val="1"/>
+          <w:sz w:val="20"/>
+          <w:szCs w:val="20"/>
+        </w:rPr>
+        <w:t>return best</w:t>
+      </w:r>
+      <w:r>
+        <w:rPr>
+          <w:rFonts w:ascii="Courier" w:hAnsi="Courier"/>
+          <w:bCs/>
+          <w:spacing w:val="24"/>
+          <w:kern w:val="1"/>
+          <w:sz w:val="20"/>
+          <w:szCs w:val="20"/>
+        </w:rPr>
+        <w:tab/>
+      </w:r>
+    </w:p>
+    <w:p>
+      <w:pPr>
+        <w:widowControl w:val="0"/>
+        <w:autoSpaceDE w:val="0"/>
+        <w:autoSpaceDN w:val="0"/>
+        <w:adjustRightInd w:val="0"/>
+        <w:rPr>
+          <w:rFonts w:ascii="Times New Roman" w:hAnsi="Times New Roman"/>
+          <w:bCs/>
+          <w:spacing w:val="24"/>
+          <w:kern w:val="1"/>
+          <w:sz w:val="20"/>
+          <w:szCs w:val="20"/>
+        </w:rPr>
+      </w:pPr>
+      <w:r>
+        <w:rPr>
+          <w:rFonts w:ascii="Times New Roman" w:hAnsi="Times New Roman"/>
+          <w:bCs/>
+          <w:spacing w:val="24"/>
+          <w:kern w:val="1"/>
+          <w:sz w:val="20"/>
+          <w:szCs w:val="20"/>
+        </w:rPr>
+        <w:t>Figure 2: Optimal t</w:t>
+      </w:r>
+      <w:r>
+        <w:rPr>
+          <w:rFonts w:ascii="Times New Roman" w:hAnsi="Times New Roman"/>
+          <w:bCs/>
+          <w:spacing w:val="24"/>
+          <w:kern w:val="1"/>
+          <w:sz w:val="20"/>
+          <w:szCs w:val="20"/>
+        </w:rPr>
+        <w:t>hreshold</w:t>
+      </w:r>
+      <w:r>
+        <w:rPr>
+          <w:rFonts w:ascii="Times New Roman" w:hAnsi="Times New Roman"/>
+          <w:bCs/>
+          <w:spacing w:val="24"/>
+          <w:kern w:val="1"/>
+          <w:sz w:val="20"/>
+          <w:szCs w:val="20"/>
+        </w:rPr>
+        <w:t xml:space="preserve"> h</w:t>
+      </w:r>
+      <w:r>
+        <w:rPr>
+          <w:rFonts w:ascii="Times New Roman" w:hAnsi="Times New Roman"/>
+          <w:bCs/>
+          <w:spacing w:val="24"/>
+          <w:kern w:val="1"/>
+          <w:sz w:val="20"/>
+          <w:szCs w:val="20"/>
+        </w:rPr>
+        <w:t>euristic</w:t>
+      </w:r>
+      <w:r>
+        <w:rPr>
+          <w:rFonts w:ascii="Times New Roman" w:hAnsi="Times New Roman"/>
+          <w:bCs/>
+          <w:spacing w:val="24"/>
+          <w:kern w:val="1"/>
+          <w:sz w:val="20"/>
+          <w:szCs w:val="20"/>
+        </w:rPr>
+        <w:t xml:space="preserve"> f</w:t>
+      </w:r>
+      <w:r>
+        <w:rPr>
+          <w:rFonts w:ascii="Times New Roman" w:hAnsi="Times New Roman"/>
+          <w:bCs/>
+          <w:spacing w:val="24"/>
+          <w:kern w:val="1"/>
+          <w:sz w:val="20"/>
+          <w:szCs w:val="20"/>
+        </w:rPr>
+        <w:t>or a f</w:t>
+      </w:r>
+      <w:r>
+        <w:rPr>
+          <w:rFonts w:ascii="Times New Roman" w:hAnsi="Times New Roman"/>
+          <w:bCs/>
+          <w:spacing w:val="24"/>
+          <w:kern w:val="1"/>
+          <w:sz w:val="20"/>
+          <w:szCs w:val="20"/>
+        </w:rPr>
+        <w:t xml:space="preserve">eature </w:t>
+      </w:r>
+      <w:r>
+        <w:rPr>
+          <w:rFonts w:ascii="Times New Roman" w:hAnsi="Times New Roman"/>
+          <w:bCs/>
+          <w:i/>
+          <w:spacing w:val="24"/>
+          <w:kern w:val="1"/>
+          <w:sz w:val="20"/>
+          <w:szCs w:val="20"/>
+        </w:rPr>
+        <w:t>j</w:t>
+      </w:r>
+    </w:p>
+    <w:p>
+      <w:pPr>
+        <w:widowControl w:val="0"/>
+        <w:autoSpaceDE w:val="0"/>
+        <w:autoSpaceDN w:val="0"/>
+        <w:adjustRightInd w:val="0"/>
+        <w:rPr>
+          <w:rFonts w:ascii="Times New Roman" w:hAnsi="Times New Roman"/>
+          <w:bCs/>
+          <w:spacing w:val="24"/>
+          <w:kern w:val="1"/>
+          <w:sz w:val="20"/>
+          <w:szCs w:val="20"/>
+        </w:rPr>
+      </w:pPr>
+    </w:p>
+    <w:p>
+      <w:pPr>
+        <w:widowControl w:val="0"/>
+        <w:autoSpaceDE w:val="0"/>
+        <w:autoSpaceDN w:val="0"/>
+        <w:adjustRightInd w:val="0"/>
+        <w:rPr>
+          <w:rFonts w:ascii="Times New Roman" w:hAnsi="Times New Roman"/>
+          <w:bCs/>
+          <w:spacing w:val="24"/>
+          <w:kern w:val="1"/>
+          <w:sz w:val="20"/>
+          <w:szCs w:val="20"/>
+        </w:rPr>
+      </w:pPr>
+      <w:r>
+        <w:rPr>
+          <w:rFonts w:ascii="Times New Roman" w:hAnsi="Times New Roman"/>
+          <w:bCs/>
+          <w:spacing w:val="24"/>
+          <w:kern w:val="1"/>
+          <w:sz w:val="20"/>
+          <w:szCs w:val="20"/>
+        </w:rPr>
+        <w:t>The l</w:t>
+      </w:r>
+      <w:r>
+        <w:rPr>
+          <w:rFonts w:ascii="Times New Roman" w:hAnsi="Times New Roman"/>
+          <w:bCs/>
+          <w:spacing w:val="24"/>
+          <w:kern w:val="1"/>
+          <w:sz w:val="20"/>
+          <w:szCs w:val="20"/>
+        </w:rPr>
+        <w:t xml:space="preserve">ast model we considered was an </w:t>
+      </w:r>
+      <w:proofErr w:type="spellStart"/>
+      <w:r>
+        <w:rPr>
+          <w:rFonts w:ascii="Times New Roman" w:hAnsi="Times New Roman"/>
+          <w:bCs/>
+          <w:spacing w:val="24"/>
+          <w:kern w:val="1"/>
+          <w:sz w:val="20"/>
+          <w:szCs w:val="20"/>
+        </w:rPr>
+        <w:t>A</w:t>
+      </w:r>
+      <w:r>
+        <w:rPr>
+          <w:rFonts w:ascii="Times New Roman" w:hAnsi="Times New Roman"/>
+          <w:bCs/>
+          <w:spacing w:val="24"/>
+          <w:kern w:val="1"/>
+          <w:sz w:val="20"/>
+          <w:szCs w:val="20"/>
+        </w:rPr>
+        <w:t>da</w:t>
+      </w:r>
+      <w:r>
+        <w:rPr>
+          <w:rFonts w:ascii="Times New Roman" w:hAnsi="Times New Roman"/>
+          <w:bCs/>
+          <w:spacing w:val="24"/>
+          <w:kern w:val="1"/>
+          <w:sz w:val="20"/>
+          <w:szCs w:val="20"/>
+        </w:rPr>
+        <w:t>B</w:t>
+      </w:r>
+      <w:r>
+        <w:rPr>
+          <w:rFonts w:ascii="Times New Roman" w:hAnsi="Times New Roman"/>
+          <w:bCs/>
+          <w:spacing w:val="24"/>
+          <w:kern w:val="1"/>
+          <w:sz w:val="20"/>
+          <w:szCs w:val="20"/>
+        </w:rPr>
+        <w:t>oost</w:t>
+      </w:r>
+      <w:proofErr w:type="spellEnd"/>
+      <w:r>
+        <w:rPr>
+          <w:rFonts w:ascii="Times New Roman" w:hAnsi="Times New Roman"/>
+          <w:bCs/>
+          <w:spacing w:val="24"/>
+          <w:kern w:val="1"/>
+          <w:sz w:val="20"/>
+          <w:szCs w:val="20"/>
+        </w:rPr>
+        <w:t xml:space="preserve"> framework. This model was chosen because it is another classifier that we could compare to the result of our decision tree model. Our framework used depth one decision trees for its base learners.</w:t>
+      </w:r>
+      <w:r>
+        <w:rPr>
+          <w:rFonts w:ascii="Times New Roman" w:hAnsi="Times New Roman"/>
+          <w:bCs/>
+          <w:spacing w:val="24"/>
+          <w:kern w:val="1"/>
+          <w:sz w:val="20"/>
+          <w:szCs w:val="20"/>
+        </w:rPr>
+        <w:t xml:space="preserve"> </w:t>
+      </w:r>
+      <w:r>
+        <w:rPr>
+          <w:rFonts w:ascii="Times New Roman" w:hAnsi="Times New Roman"/>
+          <w:bCs/>
+          <w:spacing w:val="24"/>
+          <w:kern w:val="1"/>
+          <w:sz w:val="20"/>
+          <w:szCs w:val="20"/>
+        </w:rPr>
+        <w:t>We also normalized our weights for each data point after each iteration of the model. Further, to optimize the number of iterations trained over the data we used cross validation techniques. In particular, we implemented a 5-fold cross validation to pick the value of T such that it minimized error.</w:t>
+      </w:r>
+      <w:r>
+        <w:rPr>
+          <w:rFonts w:ascii="Times New Roman" w:hAnsi="Times New Roman"/>
+          <w:bCs/>
+          <w:spacing w:val="24"/>
+          <w:kern w:val="1"/>
+          <w:sz w:val="20"/>
+          <w:szCs w:val="20"/>
+        </w:rPr>
+        <w:t xml:space="preserve"> </w:t>
+      </w:r>
+    </w:p>
+    <w:p>
+      <w:pPr>
+        <w:widowControl w:val="0"/>
+        <w:autoSpaceDE w:val="0"/>
+        <w:autoSpaceDN w:val="0"/>
+        <w:adjustRightInd w:val="0"/>
+        <w:rPr>
+          <w:rFonts w:ascii="Times New Roman" w:hAnsi="Times New Roman"/>
+          <w:bCs/>
+          <w:spacing w:val="24"/>
+          <w:kern w:val="1"/>
+          <w:sz w:val="20"/>
+          <w:szCs w:val="20"/>
+        </w:rPr>
+      </w:pPr>
+      <w:r>
+        <w:rPr>
+          <w:rFonts w:ascii="Times New Roman" w:hAnsi="Times New Roman"/>
+          <w:bCs/>
+          <w:spacing w:val="24"/>
+          <w:kern w:val="1"/>
+          <w:sz w:val="20"/>
+          <w:szCs w:val="20"/>
+        </w:rPr>
+        <w:tab/>
+      </w:r>
+    </w:p>
+    <w:p>
+      <w:pPr>
+        <w:widowControl w:val="0"/>
+        <w:autoSpaceDE w:val="0"/>
+        <w:autoSpaceDN w:val="0"/>
+        <w:adjustRightInd w:val="0"/>
+        <w:rPr>
+          <w:rFonts w:ascii="Times New Roman" w:hAnsi="Times New Roman"/>
+          <w:bCs/>
+          <w:spacing w:val="24"/>
+          <w:kern w:val="1"/>
+          <w:sz w:val="20"/>
+          <w:szCs w:val="20"/>
+        </w:rPr>
+      </w:pPr>
+    </w:p>
+    <w:p>
+      <w:pPr>
+        <w:widowControl w:val="0"/>
+        <w:autoSpaceDE w:val="0"/>
+        <w:autoSpaceDN w:val="0"/>
+        <w:adjustRightInd w:val="0"/>
+        <w:rPr>
+          <w:rFonts w:ascii="Times New Roman" w:hAnsi="Times New Roman"/>
+          <w:bCs/>
+          <w:spacing w:val="24"/>
+          <w:kern w:val="1"/>
+          <w:sz w:val="20"/>
+          <w:szCs w:val="20"/>
+        </w:rPr>
+      </w:pPr>
+    </w:p>
+    <w:p>
+      <w:pPr>
+        <w:widowControl w:val="0"/>
+        <w:autoSpaceDE w:val="0"/>
+        <w:autoSpaceDN w:val="0"/>
+        <w:adjustRightInd w:val="0"/>
+        <w:rPr>
+          <w:rFonts w:ascii="Times New Roman" w:hAnsi="Times New Roman"/>
+          <w:b/>
+          <w:bCs/>
+          <w:spacing w:val="24"/>
+          <w:kern w:val="1"/>
+        </w:rPr>
+      </w:pPr>
+      <w:r>
+        <w:rPr>
+          <w:rFonts w:ascii="Times New Roman" w:hAnsi="Times New Roman"/>
+          <w:b/>
+          <w:bCs/>
+          <w:spacing w:val="24"/>
+          <w:kern w:val="1"/>
+        </w:rPr>
+        <w:t>3</w:t>
+      </w:r>
+      <w:r>
+        <w:rPr>
+          <w:rFonts w:ascii="Times New Roman" w:hAnsi="Times New Roman"/>
+          <w:b/>
+          <w:bCs/>
+          <w:spacing w:val="24"/>
+          <w:kern w:val="1"/>
+        </w:rPr>
+        <w:tab/>
+      </w:r>
+      <w:r>
+        <w:rPr>
+          <w:rFonts w:ascii="Times New Roman" w:hAnsi="Times New Roman"/>
+          <w:b/>
+          <w:bCs/>
+          <w:spacing w:val="24"/>
+          <w:kern w:val="1"/>
+        </w:rPr>
+        <w:t>Results</w:t>
+      </w:r>
+    </w:p>
+    <w:p>
+      <w:pPr>
+        <w:widowControl w:val="0"/>
+        <w:autoSpaceDE w:val="0"/>
+        <w:autoSpaceDN w:val="0"/>
+        <w:adjustRightInd w:val="0"/>
+        <w:rPr>
+          <w:rFonts w:ascii="Times New Roman" w:hAnsi="Times New Roman"/>
+          <w:b/>
+          <w:bCs/>
+          <w:spacing w:val="24"/>
+          <w:kern w:val="1"/>
+        </w:rPr>
+      </w:pPr>
+    </w:p>
+    <w:p>
+      <w:pPr>
+        <w:widowControl w:val="0"/>
+        <w:autoSpaceDE w:val="0"/>
+        <w:autoSpaceDN w:val="0"/>
+        <w:adjustRightInd w:val="0"/>
+        <w:rPr>
+          <w:rFonts w:ascii="Times New Roman" w:hAnsi="Times New Roman"/>
+          <w:b/>
+          <w:bCs/>
+          <w:spacing w:val="24"/>
+          <w:kern w:val="1"/>
+          <w:sz w:val="20"/>
+        </w:rPr>
+      </w:pPr>
+      <w:r>
+        <w:rPr>
+          <w:rFonts w:ascii="Times New Roman" w:hAnsi="Times New Roman"/>
+          <w:b/>
+          <w:bCs/>
+          <w:spacing w:val="24"/>
+          <w:kern w:val="1"/>
+          <w:sz w:val="20"/>
+        </w:rPr>
+        <w:t>3.1 Regression Results</w:t>
+      </w:r>
+    </w:p>
+    <w:p>
+      <w:pPr>
+        <w:widowControl w:val="0"/>
+        <w:autoSpaceDE w:val="0"/>
+        <w:autoSpaceDN w:val="0"/>
+        <w:adjustRightInd w:val="0"/>
+        <w:rPr>
+          <w:rFonts w:ascii="Times New Roman" w:hAnsi="Times New Roman"/>
+          <w:b/>
+          <w:bCs/>
+          <w:spacing w:val="24"/>
+          <w:kern w:val="1"/>
+        </w:rPr>
+      </w:pPr>
+    </w:p>
+    <w:p>
+      <w:pPr>
+        <w:widowControl w:val="0"/>
+        <w:autoSpaceDE w:val="0"/>
+        <w:autoSpaceDN w:val="0"/>
+        <w:adjustRightInd w:val="0"/>
+        <w:rPr>
+          <w:rFonts w:ascii="Times New Roman" w:hAnsi="Times New Roman"/>
+          <w:bCs/>
+          <w:spacing w:val="24"/>
+          <w:kern w:val="1"/>
+          <w:sz w:val="20"/>
+          <w:szCs w:val="20"/>
+        </w:rPr>
+      </w:pPr>
+      <w:r>
+        <w:rPr>
+          <w:rFonts w:ascii="Times New Roman" w:hAnsi="Times New Roman"/>
+          <w:bCs/>
+          <w:spacing w:val="24"/>
+          <w:kern w:val="1"/>
+          <w:sz w:val="20"/>
+          <w:szCs w:val="20"/>
+        </w:rPr>
+        <w:t>Shown below is the results of our regression model and its sum squared error over the training data</w:t>
+      </w:r>
+      <w:r>
+        <w:rPr>
+          <w:rFonts w:ascii="Times New Roman" w:hAnsi="Times New Roman"/>
+          <w:bCs/>
+          <w:spacing w:val="24"/>
+          <w:kern w:val="1"/>
+          <w:sz w:val="20"/>
+          <w:szCs w:val="20"/>
+        </w:rPr>
+        <w:t>.</w:t>
+      </w:r>
+      <w:r>
+        <w:rPr>
+          <w:rFonts w:ascii="Times New Roman" w:hAnsi="Times New Roman"/>
+          <w:bCs/>
+          <w:spacing w:val="24"/>
+          <w:kern w:val="1"/>
+          <w:sz w:val="20"/>
+          <w:szCs w:val="20"/>
+        </w:rPr>
+        <w:t xml:space="preserve"> The sum squared error for the Ridge model was 2.42 billion on average for multiple values of lamb</w:t>
+      </w:r>
+      <w:r>
+        <w:rPr>
+          <w:rFonts w:ascii="Times New Roman" w:hAnsi="Times New Roman"/>
+          <w:bCs/>
+          <w:spacing w:val="24"/>
+          <w:kern w:val="1"/>
+          <w:sz w:val="20"/>
+          <w:szCs w:val="20"/>
+        </w:rPr>
+        <w:t xml:space="preserve">da. For comparison, the </w:t>
+      </w:r>
+      <w:r>
+        <w:rPr>
+          <w:rFonts w:ascii="Times New Roman" w:hAnsi="Times New Roman"/>
+          <w:bCs/>
+          <w:spacing w:val="24"/>
+          <w:kern w:val="1"/>
+          <w:sz w:val="20"/>
+          <w:szCs w:val="20"/>
+        </w:rPr>
+        <w:t xml:space="preserve">response for the </w:t>
+      </w:r>
+      <w:r>
+        <w:rPr>
+          <w:rFonts w:ascii="Times New Roman" w:hAnsi="Times New Roman"/>
+          <w:bCs/>
+          <w:spacing w:val="24"/>
+          <w:kern w:val="1"/>
+          <w:sz w:val="20"/>
+          <w:szCs w:val="20"/>
+        </w:rPr>
+        <w:t>2300 test</w:t>
+      </w:r>
+      <w:r>
+        <w:rPr>
+          <w:rFonts w:ascii="Times New Roman" w:hAnsi="Times New Roman"/>
+          <w:bCs/>
+          <w:spacing w:val="24"/>
+          <w:kern w:val="1"/>
+          <w:sz w:val="20"/>
+          <w:szCs w:val="20"/>
+        </w:rPr>
+        <w:t xml:space="preserve">ing data </w:t>
+      </w:r>
+      <w:r>
+        <w:rPr>
+          <w:rFonts w:ascii="Times New Roman" w:hAnsi="Times New Roman"/>
+          <w:bCs/>
+          <w:spacing w:val="24"/>
+          <w:kern w:val="1"/>
+          <w:sz w:val="20"/>
+          <w:szCs w:val="20"/>
+        </w:rPr>
+        <w:t>had a</w:t>
+      </w:r>
+      <w:r>
+        <w:rPr>
+          <w:rFonts w:ascii="Times New Roman" w:hAnsi="Times New Roman"/>
+          <w:bCs/>
+          <w:spacing w:val="24"/>
+          <w:kern w:val="1"/>
+          <w:sz w:val="20"/>
+          <w:szCs w:val="20"/>
+        </w:rPr>
+        <w:t xml:space="preserve"> total sum squared </w:t>
+      </w:r>
+      <w:r>
+        <w:rPr>
+          <w:rFonts w:ascii="Times New Roman" w:hAnsi="Times New Roman"/>
+          <w:bCs/>
+          <w:spacing w:val="24"/>
+          <w:kern w:val="1"/>
+          <w:sz w:val="20"/>
+          <w:szCs w:val="20"/>
+        </w:rPr>
+        <w:t xml:space="preserve">value of </w:t>
+      </w:r>
+      <w:r>
+        <w:rPr>
+          <w:rFonts w:ascii="Times New Roman" w:hAnsi="Times New Roman"/>
+          <w:bCs/>
+          <w:spacing w:val="24"/>
+          <w:kern w:val="1"/>
+          <w:sz w:val="20"/>
+          <w:szCs w:val="20"/>
+        </w:rPr>
+        <w:t>3.3 billion.</w:t>
+      </w:r>
+      <w:r>
+        <w:rPr>
+          <w:rFonts w:ascii="Times New Roman" w:hAnsi="Times New Roman"/>
+          <w:bCs/>
+          <w:spacing w:val="24"/>
+          <w:kern w:val="1"/>
+          <w:sz w:val="20"/>
+          <w:szCs w:val="20"/>
+        </w:rPr>
+        <w:t xml:space="preserve"> </w:t>
+      </w:r>
+      <w:r>
+        <w:rPr>
+          <w:rFonts w:ascii="Times New Roman" w:hAnsi="Times New Roman"/>
+          <w:bCs/>
+          <w:spacing w:val="24"/>
+          <w:kern w:val="1"/>
+          <w:sz w:val="20"/>
+          <w:szCs w:val="20"/>
+        </w:rPr>
+        <w:t xml:space="preserve">We believe </w:t>
+      </w:r>
+      <w:r>
+        <w:rPr>
+          <w:rFonts w:ascii="Times New Roman" w:hAnsi="Times New Roman"/>
+          <w:bCs/>
+          <w:spacing w:val="24"/>
+          <w:kern w:val="1"/>
+          <w:sz w:val="20"/>
+          <w:szCs w:val="20"/>
+        </w:rPr>
+        <w:t>that the model performed poorly because of the complexity of the response variables. The variance in the response was high</w:t>
+      </w:r>
+      <w:r>
+        <w:rPr>
+          <w:rFonts w:ascii="Times New Roman" w:hAnsi="Times New Roman"/>
+          <w:bCs/>
+          <w:spacing w:val="24"/>
+          <w:kern w:val="1"/>
+          <w:sz w:val="20"/>
+          <w:szCs w:val="20"/>
+        </w:rPr>
+        <w:t>, it was</w:t>
+      </w:r>
+      <w:r>
+        <w:rPr>
+          <w:rFonts w:ascii="Times New Roman" w:hAnsi="Times New Roman"/>
+          <w:bCs/>
+          <w:spacing w:val="24"/>
+          <w:kern w:val="1"/>
+          <w:sz w:val="20"/>
+          <w:szCs w:val="20"/>
+        </w:rPr>
+        <w:t xml:space="preserve"> </w:t>
+      </w:r>
+      <w:r>
+        <w:rPr>
+          <w:rFonts w:ascii="Times New Roman" w:hAnsi="Times New Roman"/>
+          <w:bCs/>
+          <w:spacing w:val="24"/>
+          <w:kern w:val="1"/>
+          <w:sz w:val="20"/>
+          <w:szCs w:val="20"/>
+        </w:rPr>
+        <w:t>1083511</w:t>
+      </w:r>
+      <w:r>
+        <w:rPr>
+          <w:rFonts w:ascii="Times New Roman" w:hAnsi="Times New Roman"/>
+          <w:bCs/>
+          <w:spacing w:val="24"/>
+          <w:kern w:val="1"/>
+          <w:sz w:val="20"/>
+          <w:szCs w:val="20"/>
+        </w:rPr>
+        <w:t xml:space="preserve"> </w:t>
+      </w:r>
+      <w:r>
+        <w:rPr>
+          <w:rFonts w:ascii="Times New Roman" w:hAnsi="Times New Roman"/>
+          <w:bCs/>
+          <w:spacing w:val="24"/>
+          <w:kern w:val="1"/>
+          <w:sz w:val="20"/>
+          <w:szCs w:val="20"/>
+        </w:rPr>
+        <w:t>RPKM</w:t>
+      </w:r>
+      <w:r>
+        <w:rPr>
+          <w:rFonts w:ascii="Times New Roman" w:hAnsi="Times New Roman"/>
+          <w:bCs/>
+          <w:spacing w:val="24"/>
+          <w:kern w:val="1"/>
+          <w:sz w:val="20"/>
+          <w:szCs w:val="20"/>
+        </w:rPr>
+        <w:t>.</w:t>
+      </w:r>
+      <w:r>
+        <w:rPr>
+          <w:rFonts w:ascii="Times New Roman" w:hAnsi="Times New Roman"/>
+          <w:bCs/>
+          <w:spacing w:val="24"/>
+          <w:kern w:val="1"/>
+          <w:sz w:val="20"/>
+          <w:szCs w:val="20"/>
+        </w:rPr>
+        <w:t xml:space="preserve"> The lasso model was comparable to the ridge model, although with slightly more error (~2% more error).</w:t>
+      </w:r>
+      <w:r>
+        <w:rPr>
+          <w:rFonts w:ascii="Times New Roman" w:hAnsi="Times New Roman"/>
+          <w:bCs/>
+          <w:spacing w:val="24"/>
+          <w:kern w:val="1"/>
+          <w:sz w:val="20"/>
+          <w:szCs w:val="20"/>
+        </w:rPr>
+        <w:t xml:space="preserve"> We had expected this model to perform better. This </w:t>
+      </w:r>
+      <w:r>
+        <w:rPr>
+          <w:rFonts w:ascii="Times New Roman" w:hAnsi="Times New Roman"/>
+          <w:bCs/>
+          <w:spacing w:val="24"/>
+          <w:kern w:val="1"/>
+          <w:sz w:val="20"/>
+          <w:szCs w:val="20"/>
+        </w:rPr>
+        <w:t xml:space="preserve">is </w:t>
+      </w:r>
+      <w:r>
+        <w:rPr>
+          <w:rFonts w:ascii="Times New Roman" w:hAnsi="Times New Roman"/>
+          <w:bCs/>
+          <w:spacing w:val="24"/>
+          <w:kern w:val="1"/>
+          <w:sz w:val="20"/>
+          <w:szCs w:val="20"/>
+        </w:rPr>
+        <w:t xml:space="preserve">because we had reason to believe that some of the </w:t>
+      </w:r>
+      <w:r>
+        <w:rPr>
+          <w:rFonts w:ascii="Times New Roman" w:hAnsi="Times New Roman"/>
+          <w:bCs/>
+          <w:spacing w:val="24"/>
+          <w:kern w:val="1"/>
+          <w:sz w:val="20"/>
+          <w:szCs w:val="20"/>
+        </w:rPr>
+        <w:t>features</w:t>
+      </w:r>
+      <w:r>
+        <w:rPr>
+          <w:rFonts w:ascii="Times New Roman" w:hAnsi="Times New Roman"/>
+          <w:bCs/>
+          <w:spacing w:val="24"/>
+          <w:kern w:val="1"/>
+          <w:sz w:val="20"/>
+          <w:szCs w:val="20"/>
+        </w:rPr>
+        <w:t xml:space="preserve"> would </w:t>
+      </w:r>
+      <w:r>
+        <w:rPr>
+          <w:rFonts w:ascii="Times New Roman" w:hAnsi="Times New Roman"/>
+          <w:bCs/>
+          <w:spacing w:val="24"/>
+          <w:kern w:val="1"/>
+          <w:sz w:val="20"/>
+          <w:szCs w:val="20"/>
+        </w:rPr>
+        <w:t>would have</w:t>
+      </w:r>
+      <w:r>
+        <w:rPr>
+          <w:rFonts w:ascii="Times New Roman" w:hAnsi="Times New Roman"/>
+          <w:bCs/>
+          <w:spacing w:val="24"/>
+          <w:kern w:val="1"/>
+          <w:sz w:val="20"/>
+          <w:szCs w:val="20"/>
+        </w:rPr>
+        <w:t xml:space="preserve"> been eliminated by the algorithm</w:t>
+      </w:r>
+      <w:r>
+        <w:rPr>
+          <w:rFonts w:ascii="Times New Roman" w:hAnsi="Times New Roman"/>
+          <w:bCs/>
+          <w:spacing w:val="24"/>
+          <w:kern w:val="1"/>
+          <w:sz w:val="20"/>
+          <w:szCs w:val="20"/>
+        </w:rPr>
+        <w:t xml:space="preserve"> (</w:t>
+      </w:r>
+      <w:proofErr w:type="spellStart"/>
+      <w:r>
+        <w:rPr>
+          <w:rFonts w:ascii="Times New Roman" w:hAnsi="Times New Roman"/>
+          <w:bCs/>
+          <w:spacing w:val="24"/>
+          <w:kern w:val="1"/>
+          <w:sz w:val="20"/>
+          <w:szCs w:val="20"/>
+        </w:rPr>
+        <w:t>ie</w:t>
+      </w:r>
+      <w:proofErr w:type="spellEnd"/>
+      <w:r>
+        <w:rPr>
+          <w:rFonts w:ascii="Times New Roman" w:hAnsi="Times New Roman"/>
+          <w:bCs/>
+          <w:spacing w:val="24"/>
+          <w:kern w:val="1"/>
+          <w:sz w:val="20"/>
+          <w:szCs w:val="20"/>
+        </w:rPr>
+        <w:t>. set to zero)</w:t>
+      </w:r>
+      <w:r>
+        <w:rPr>
+          <w:rFonts w:ascii="Times New Roman" w:hAnsi="Times New Roman"/>
+          <w:bCs/>
+          <w:spacing w:val="24"/>
+          <w:kern w:val="1"/>
+          <w:sz w:val="20"/>
+          <w:szCs w:val="20"/>
+        </w:rPr>
+        <w:t>.</w:t>
+      </w:r>
+      <w:r>
+        <w:rPr>
+          <w:rFonts w:ascii="Times New Roman" w:hAnsi="Times New Roman"/>
+          <w:bCs/>
+          <w:spacing w:val="24"/>
+          <w:kern w:val="1"/>
+          <w:sz w:val="20"/>
+          <w:szCs w:val="20"/>
+        </w:rPr>
+        <w:t xml:space="preserve"> </w:t>
+      </w:r>
+      <w:r>
+        <w:rPr>
+          <w:rFonts w:ascii="Times New Roman" w:hAnsi="Times New Roman"/>
+          <w:bCs/>
+          <w:spacing w:val="24"/>
+          <w:kern w:val="1"/>
+          <w:sz w:val="20"/>
+          <w:szCs w:val="20"/>
+        </w:rPr>
+        <w:t xml:space="preserve"> </w:t>
+      </w:r>
+    </w:p>
+    <w:p>
+      <w:pPr>
+        <w:widowControl w:val="0"/>
+        <w:autoSpaceDE w:val="0"/>
+        <w:autoSpaceDN w:val="0"/>
+        <w:adjustRightInd w:val="0"/>
+        <w:rPr>
+          <w:rFonts w:ascii="Times New Roman" w:hAnsi="Times New Roman"/>
+          <w:bCs/>
+          <w:spacing w:val="24"/>
+          <w:kern w:val="1"/>
+          <w:sz w:val="22"/>
+        </w:rPr>
+      </w:pPr>
+      <w:r>
+        <w:rPr>
+          <w:rFonts w:ascii="Times New Roman" w:hAnsi="Times New Roman"/>
+          <w:bCs/>
+          <w:noProof/>
+          <w:spacing w:val="24"/>
+          <w:kern w:val="1"/>
+          <w:sz w:val="20"/>
+          <w:szCs w:val="20"/>
+        </w:rPr>
+        <w:drawing>
+          <wp:anchor distT="0" distB="0" distL="114300" distR="114300" simplePos="0" relativeHeight="251660288" behindDoc="0" locked="0" layoutInCell="1" allowOverlap="1" wp14:anchorId="235B54D1" wp14:editId="7F29BDE7">
+            <wp:simplePos x="0" y="0"/>
+            <wp:positionH relativeFrom="margin">
+              <wp:posOffset>-14605</wp:posOffset>
+            </wp:positionH>
+            <wp:positionV relativeFrom="margin">
+              <wp:posOffset>3086100</wp:posOffset>
+            </wp:positionV>
+            <wp:extent cx="2396490" cy="1797050"/>
+            <wp:effectExtent l="177800" t="177800" r="372110" b="387350"/>
+            <wp:wrapSquare wrapText="bothSides"/>
+            <wp:docPr id="4" name="Picture 4"/>
+            <wp:cNvGraphicFramePr>
+              <a:graphicFrameLocks xmlns:a="http://schemas.openxmlformats.org/drawingml/2006/main" noChangeAspect="1"/>
+            </wp:cNvGraphicFramePr>
+            <a:graphic xmlns:a="http://schemas.openxmlformats.org/drawingml/2006/main">
+              <a:graphicData uri="http://schemas.openxmlformats.org/drawingml/2006/picture">
+                <pic:pic xmlns:pic="http://schemas.openxmlformats.org/drawingml/2006/picture">
+                  <pic:nvPicPr>
+                    <pic:cNvPr id="4" name="Ridge_SSE.png"/>
+                    <pic:cNvPicPr/>
+                  </pic:nvPicPr>
+                  <pic:blipFill>
+                    <a:blip r:embed="rId6">
+                      <a:extLst>
+                        <a:ext uri="{28A0092B-C50C-407E-A947-70E740481C1C}">
+                          <a14:useLocalDpi xmlns:a14="http://schemas.microsoft.com/office/drawing/2010/main" val="0"/>
+                        </a:ext>
+                      </a:extLst>
+                    </a:blip>
+                    <a:stretch>
+                      <a:fillRect/>
+                    </a:stretch>
+                  </pic:blipFill>
+                  <pic:spPr>
+                    <a:xfrm>
+                      <a:off x="0" y="0"/>
+                      <a:ext cx="2396490" cy="1797050"/>
+                    </a:xfrm>
+                    <a:prstGeom prst="rect">
+                      <a:avLst/>
+                    </a:prstGeom>
+                    <a:ln>
+                      <a:noFill/>
+                    </a:ln>
+                    <a:effectLst>
+                      <a:outerShdw blurRad="292100" dist="139700" dir="2700000" algn="tl" rotWithShape="0">
+                        <a:srgbClr val="333333">
+                          <a:alpha val="65000"/>
+                        </a:srgbClr>
+                      </a:outerShdw>
+                    </a:effectLst>
+                  </pic:spPr>
+                </pic:pic>
+              </a:graphicData>
+            </a:graphic>
+            <wp14:sizeRelH relativeFrom="margin">
+              <wp14:pctWidth>0</wp14:pctWidth>
+            </wp14:sizeRelH>
+            <wp14:sizeRelV relativeFrom="margin">
+              <wp14:pctHeight>0</wp14:pctHeight>
+            </wp14:sizeRelV>
+          </wp:anchor>
+        </w:drawing>
+      </w:r>
+      <w:r>
+        <w:rPr>
+          <w:rFonts w:ascii="Times New Roman" w:hAnsi="Times New Roman"/>
+          <w:bCs/>
+          <w:noProof/>
+          <w:spacing w:val="24"/>
+          <w:kern w:val="1"/>
+          <w:sz w:val="20"/>
+          <w:szCs w:val="20"/>
+        </w:rPr>
+        <w:drawing>
+          <wp:anchor distT="0" distB="0" distL="114300" distR="114300" simplePos="0" relativeHeight="251659264" behindDoc="0" locked="0" layoutInCell="1" allowOverlap="1" wp14:anchorId="5A2CD891" wp14:editId="03C97A1C">
+            <wp:simplePos x="0" y="0"/>
+            <wp:positionH relativeFrom="margin">
+              <wp:posOffset>2539365</wp:posOffset>
+            </wp:positionH>
+            <wp:positionV relativeFrom="margin">
+              <wp:posOffset>3087272</wp:posOffset>
+            </wp:positionV>
+            <wp:extent cx="2424430" cy="1818640"/>
+            <wp:effectExtent l="203200" t="203200" r="394970" b="416560"/>
+            <wp:wrapSquare wrapText="bothSides"/>
+            <wp:docPr id="3" name="Picture 3"/>
+            <wp:cNvGraphicFramePr>
+              <a:graphicFrameLocks xmlns:a="http://schemas.openxmlformats.org/drawingml/2006/main" noChangeAspect="1"/>
+            </wp:cNvGraphicFramePr>
+            <a:graphic xmlns:a="http://schemas.openxmlformats.org/drawingml/2006/main">
+              <a:graphicData uri="http://schemas.openxmlformats.org/drawingml/2006/picture">
+                <pic:pic xmlns:pic="http://schemas.openxmlformats.org/drawingml/2006/picture">
+                  <pic:nvPicPr>
+                    <pic:cNvPr id="3" name="Lasso_Error.png"/>
+                    <pic:cNvPicPr/>
+                  </pic:nvPicPr>
+                  <pic:blipFill>
+                    <a:blip r:embed="rId7">
+                      <a:extLst>
+                        <a:ext uri="{28A0092B-C50C-407E-A947-70E740481C1C}">
+                          <a14:useLocalDpi xmlns:a14="http://schemas.microsoft.com/office/drawing/2010/main" val="0"/>
+                        </a:ext>
+                      </a:extLst>
+                    </a:blip>
+                    <a:stretch>
+                      <a:fillRect/>
+                    </a:stretch>
+                  </pic:blipFill>
+                  <pic:spPr>
+                    <a:xfrm>
+                      <a:off x="0" y="0"/>
+                      <a:ext cx="2424430" cy="1818640"/>
+                    </a:xfrm>
+                    <a:prstGeom prst="rect">
+                      <a:avLst/>
+                    </a:prstGeom>
+                    <a:ln>
+                      <a:solidFill>
+                        <a:schemeClr val="accent1"/>
+                      </a:solidFill>
+                    </a:ln>
+                    <a:effectLst>
+                      <a:outerShdw blurRad="292100" dist="139700" dir="2700000" algn="tl" rotWithShape="0">
+                        <a:srgbClr val="333333">
+                          <a:alpha val="65000"/>
+                        </a:srgbClr>
+                      </a:outerShdw>
+                    </a:effectLst>
+                  </pic:spPr>
+                </pic:pic>
+              </a:graphicData>
+            </a:graphic>
+            <wp14:sizeRelH relativeFrom="margin">
+              <wp14:pctWidth>0</wp14:pctWidth>
+            </wp14:sizeRelH>
+            <wp14:sizeRelV relativeFrom="margin">
+              <wp14:pctHeight>0</wp14:pctHeight>
+            </wp14:sizeRelV>
+          </wp:anchor>
+        </w:drawing>
+      </w:r>
+    </w:p>
+    <w:p>
+      <w:pPr>
+        <w:widowControl w:val="0"/>
+        <w:autoSpaceDE w:val="0"/>
+        <w:autoSpaceDN w:val="0"/>
+        <w:adjustRightInd w:val="0"/>
+        <w:rPr>
+          <w:rFonts w:ascii="Times New Roman" w:hAnsi="Times New Roman"/>
+          <w:bCs/>
+          <w:spacing w:val="24"/>
+          <w:kern w:val="1"/>
+          <w:sz w:val="20"/>
+          <w:szCs w:val="20"/>
+        </w:rPr>
+      </w:pPr>
+      <w:r>
+        <w:rPr>
+          <w:rFonts w:ascii="Times New Roman" w:hAnsi="Times New Roman"/>
+          <w:bCs/>
+          <w:spacing w:val="24"/>
+          <w:kern w:val="1"/>
+          <w:sz w:val="22"/>
+        </w:rPr>
+        <w:t xml:space="preserve"> </w:t>
+      </w:r>
+      <w:r>
+        <w:rPr>
+          <w:rFonts w:ascii="Times New Roman" w:hAnsi="Times New Roman"/>
+          <w:bCs/>
+          <w:spacing w:val="24"/>
+          <w:kern w:val="1"/>
+          <w:sz w:val="22"/>
+        </w:rPr>
+        <w:t>[Figures</w:t>
+      </w:r>
+      <w:r>
+        <w:rPr>
+          <w:rFonts w:ascii="Times New Roman" w:hAnsi="Times New Roman"/>
+          <w:bCs/>
+          <w:spacing w:val="24"/>
+          <w:kern w:val="1"/>
+          <w:sz w:val="22"/>
+        </w:rPr>
+        <w:t xml:space="preserve"> 3,4: Sum Squared Error f</w:t>
+      </w:r>
+      <w:r>
+        <w:rPr>
+          <w:rFonts w:ascii="Times New Roman" w:hAnsi="Times New Roman"/>
+          <w:bCs/>
+          <w:spacing w:val="24"/>
+          <w:kern w:val="1"/>
+          <w:sz w:val="22"/>
+        </w:rPr>
+        <w:t>or Ridge Regression Versus Penalty Term Coefficients</w:t>
+      </w:r>
+      <w:r>
+        <w:rPr>
+          <w:rFonts w:ascii="Times New Roman" w:hAnsi="Times New Roman"/>
+          <w:bCs/>
+          <w:spacing w:val="24"/>
+          <w:kern w:val="1"/>
+          <w:sz w:val="22"/>
+        </w:rPr>
+        <w:t xml:space="preserve"> (left). Sum Squared Error f</w:t>
+      </w:r>
+      <w:r>
+        <w:rPr>
+          <w:rFonts w:ascii="Times New Roman" w:hAnsi="Times New Roman"/>
+          <w:bCs/>
+          <w:spacing w:val="24"/>
+          <w:kern w:val="1"/>
+          <w:sz w:val="22"/>
+        </w:rPr>
+        <w:t>or Lasso Regression Versus Penalty Term Coefficients</w:t>
+      </w:r>
+      <w:r>
+        <w:rPr>
+          <w:rFonts w:ascii="Times New Roman" w:hAnsi="Times New Roman"/>
+          <w:bCs/>
+          <w:spacing w:val="24"/>
+          <w:kern w:val="1"/>
+          <w:sz w:val="22"/>
+        </w:rPr>
+        <w:t xml:space="preserve"> (right)</w:t>
+      </w:r>
+      <w:r>
+        <w:rPr>
+          <w:rFonts w:ascii="Times New Roman" w:hAnsi="Times New Roman"/>
+          <w:bCs/>
+          <w:spacing w:val="24"/>
+          <w:kern w:val="1"/>
+          <w:sz w:val="22"/>
+        </w:rPr>
+        <w:t>]</w:t>
+      </w:r>
+    </w:p>
+    <w:p>
+      <w:pPr>
+        <w:widowControl w:val="0"/>
+        <w:autoSpaceDE w:val="0"/>
+        <w:autoSpaceDN w:val="0"/>
+        <w:adjustRightInd w:val="0"/>
+        <w:rPr>
+          <w:rFonts w:ascii="Times New Roman" w:hAnsi="Times New Roman"/>
+          <w:bCs/>
+          <w:spacing w:val="24"/>
+          <w:kern w:val="1"/>
+          <w:sz w:val="22"/>
+        </w:rPr>
+      </w:pPr>
+    </w:p>
+    <w:p>
+      <w:pPr>
+        <w:widowControl w:val="0"/>
+        <w:autoSpaceDE w:val="0"/>
+        <w:autoSpaceDN w:val="0"/>
+        <w:adjustRightInd w:val="0"/>
+        <w:rPr>
+          <w:rFonts w:ascii="Times New Roman" w:hAnsi="Times New Roman"/>
+          <w:b/>
+          <w:bCs/>
+          <w:spacing w:val="24"/>
+          <w:kern w:val="1"/>
+          <w:sz w:val="20"/>
+        </w:rPr>
+      </w:pPr>
+      <w:r>
+        <w:rPr>
+          <w:rFonts w:ascii="Times New Roman" w:hAnsi="Times New Roman"/>
+          <w:b/>
+          <w:bCs/>
+          <w:spacing w:val="24"/>
+          <w:kern w:val="1"/>
+          <w:sz w:val="20"/>
+        </w:rPr>
+        <w:t>3.2 Decision Tree Results</w:t>
+      </w:r>
+    </w:p>
+    <w:p>
+      <w:pPr>
+        <w:widowControl w:val="0"/>
+        <w:autoSpaceDE w:val="0"/>
+        <w:autoSpaceDN w:val="0"/>
+        <w:adjustRightInd w:val="0"/>
+        <w:rPr>
+          <w:rFonts w:ascii="Times New Roman" w:hAnsi="Times New Roman"/>
+          <w:b/>
+          <w:bCs/>
+          <w:spacing w:val="24"/>
+          <w:kern w:val="1"/>
+          <w:sz w:val="20"/>
+        </w:rPr>
+      </w:pPr>
+      <w:r>
+        <w:rPr>
+          <w:rFonts w:ascii="Times New Roman" w:hAnsi="Times New Roman"/>
+          <w:b/>
+          <w:bCs/>
+          <w:spacing w:val="24"/>
+          <w:kern w:val="1"/>
+          <w:sz w:val="20"/>
+        </w:rPr>
+        <w:t>***include the max-depth of the tree</w:t>
+      </w:r>
+    </w:p>
+    <w:p>
+      <w:pPr>
+        <w:widowControl w:val="0"/>
+        <w:autoSpaceDE w:val="0"/>
+        <w:autoSpaceDN w:val="0"/>
+        <w:adjustRightInd w:val="0"/>
+        <w:rPr>
+          <w:rFonts w:ascii="Times New Roman" w:hAnsi="Times New Roman"/>
+          <w:bCs/>
+          <w:spacing w:val="24"/>
+          <w:kern w:val="1"/>
+          <w:sz w:val="22"/>
+          <w:szCs w:val="20"/>
+        </w:rPr>
+      </w:pPr>
+      <w:r>
+        <w:rPr>
+          <w:rFonts w:ascii="Times New Roman" w:hAnsi="Times New Roman"/>
+          <w:bCs/>
+          <w:spacing w:val="24"/>
+          <w:kern w:val="1"/>
+          <w:sz w:val="22"/>
+          <w:szCs w:val="20"/>
+        </w:rPr>
+        <w:t xml:space="preserve">Our decision tree was able to perform with </w:t>
+      </w:r>
+      <w:r>
+        <w:rPr>
+          <w:rFonts w:ascii="Times New Roman" w:hAnsi="Times New Roman"/>
+          <w:bCs/>
+          <w:spacing w:val="24"/>
+          <w:kern w:val="1"/>
+          <w:sz w:val="22"/>
+          <w:szCs w:val="20"/>
+        </w:rPr>
+        <w:t>2.5% classification error rate. Where the classification was the median split of the response variable, this was 238 RPKM in our data set.</w:t>
+      </w:r>
+      <w:r>
+        <w:rPr>
+          <w:rFonts w:ascii="Times New Roman" w:hAnsi="Times New Roman"/>
+          <w:bCs/>
+          <w:spacing w:val="24"/>
+          <w:kern w:val="1"/>
+          <w:sz w:val="22"/>
+          <w:szCs w:val="20"/>
+        </w:rPr>
+        <w:t xml:space="preserve"> This boundary marked in real life our boundary of “high” expression versus “low” expression.</w:t>
+      </w:r>
+      <w:r>
+        <w:rPr>
+          <w:rFonts w:ascii="Times New Roman" w:hAnsi="Times New Roman"/>
+          <w:bCs/>
+          <w:spacing w:val="24"/>
+          <w:kern w:val="1"/>
+          <w:sz w:val="22"/>
+          <w:szCs w:val="20"/>
+        </w:rPr>
+        <w:t xml:space="preserve"> The tree had a depth of </w:t>
+      </w:r>
+      <w:proofErr w:type="spellStart"/>
+      <w:r>
+        <w:rPr>
+          <w:rFonts w:ascii="Times New Roman" w:hAnsi="Times New Roman"/>
+          <w:bCs/>
+          <w:spacing w:val="24"/>
+          <w:kern w:val="1"/>
+          <w:sz w:val="22"/>
+          <w:szCs w:val="20"/>
+        </w:rPr>
+        <w:t>thirtee</w:t>
+      </w:r>
+      <w:proofErr w:type="spellEnd"/>
+    </w:p>
+    <w:p>
+      <w:pPr>
+        <w:widowControl w:val="0"/>
+        <w:autoSpaceDE w:val="0"/>
+        <w:autoSpaceDN w:val="0"/>
+        <w:adjustRightInd w:val="0"/>
+        <w:rPr>
+          <w:rFonts w:ascii="Times New Roman" w:hAnsi="Times New Roman"/>
+          <w:bCs/>
+          <w:spacing w:val="24"/>
+          <w:kern w:val="1"/>
+          <w:sz w:val="22"/>
+          <w:szCs w:val="20"/>
+        </w:rPr>
+      </w:pPr>
+    </w:p>
+    <w:p>
+      <w:pPr>
+        <w:widowControl w:val="0"/>
+        <w:autoSpaceDE w:val="0"/>
+        <w:autoSpaceDN w:val="0"/>
+        <w:adjustRightInd w:val="0"/>
+        <w:rPr>
+          <w:rFonts w:ascii="Times New Roman" w:hAnsi="Times New Roman"/>
+          <w:bCs/>
+          <w:spacing w:val="24"/>
+          <w:kern w:val="1"/>
+          <w:sz w:val="22"/>
+          <w:szCs w:val="20"/>
+        </w:rPr>
+      </w:pPr>
+      <w:r>
+        <w:rPr>
+          <w:rFonts w:ascii="Times New Roman" w:hAnsi="Times New Roman"/>
+          <w:bCs/>
+          <w:spacing w:val="24"/>
+          <w:kern w:val="1"/>
+          <w:sz w:val="22"/>
+          <w:szCs w:val="20"/>
+        </w:rPr>
+        <w:t>*had multiple features, that we combined into one</w:t>
+      </w:r>
+    </w:p>
+    <w:p>
+      <w:pPr>
+        <w:widowControl w:val="0"/>
+        <w:autoSpaceDE w:val="0"/>
+        <w:autoSpaceDN w:val="0"/>
+        <w:adjustRightInd w:val="0"/>
+        <w:rPr>
+          <w:rFonts w:ascii="Times New Roman" w:hAnsi="Times New Roman"/>
+          <w:bCs/>
+          <w:spacing w:val="24"/>
+          <w:kern w:val="1"/>
+          <w:sz w:val="22"/>
+          <w:szCs w:val="20"/>
+        </w:rPr>
+      </w:pPr>
+      <w:r>
+        <w:rPr>
+          <w:rFonts w:ascii="Times New Roman" w:hAnsi="Times New Roman"/>
+          <w:bCs/>
+          <w:spacing w:val="24"/>
+          <w:kern w:val="1"/>
+          <w:sz w:val="22"/>
+          <w:szCs w:val="20"/>
+        </w:rPr>
+        <w:t xml:space="preserve">*then got way better </w:t>
+      </w:r>
+      <w:proofErr w:type="spellStart"/>
+      <w:r>
+        <w:rPr>
+          <w:rFonts w:ascii="Times New Roman" w:hAnsi="Times New Roman"/>
+          <w:bCs/>
+          <w:spacing w:val="24"/>
+          <w:kern w:val="1"/>
+          <w:sz w:val="22"/>
+          <w:szCs w:val="20"/>
+        </w:rPr>
+        <w:t>performanc</w:t>
+      </w:r>
+      <w:proofErr w:type="spellEnd"/>
+    </w:p>
+    <w:p>
+      <w:pPr>
+        <w:widowControl w:val="0"/>
+        <w:autoSpaceDE w:val="0"/>
+        <w:autoSpaceDN w:val="0"/>
+        <w:adjustRightInd w:val="0"/>
+        <w:rPr>
+          <w:rFonts w:ascii="Times New Roman" w:hAnsi="Times New Roman"/>
+          <w:bCs/>
+          <w:spacing w:val="24"/>
+          <w:kern w:val="1"/>
+          <w:sz w:val="22"/>
+          <w:szCs w:val="20"/>
+        </w:rPr>
+      </w:pPr>
+      <w:r>
+        <w:rPr>
+          <w:rFonts w:ascii="Times New Roman" w:hAnsi="Times New Roman"/>
+          <w:bCs/>
+          <w:spacing w:val="24"/>
+          <w:kern w:val="1"/>
+          <w:sz w:val="22"/>
+          <w:szCs w:val="20"/>
+        </w:rPr>
+        <w:t xml:space="preserve">*this was </w:t>
+      </w:r>
+      <w:proofErr w:type="spellStart"/>
+      <w:r>
+        <w:rPr>
+          <w:rFonts w:ascii="Times New Roman" w:hAnsi="Times New Roman"/>
+          <w:bCs/>
+          <w:spacing w:val="24"/>
+          <w:kern w:val="1"/>
+          <w:sz w:val="22"/>
+          <w:szCs w:val="20"/>
+        </w:rPr>
+        <w:t>implicityy</w:t>
+      </w:r>
+      <w:proofErr w:type="spellEnd"/>
+      <w:r>
+        <w:rPr>
+          <w:rFonts w:ascii="Times New Roman" w:hAnsi="Times New Roman"/>
+          <w:bCs/>
+          <w:spacing w:val="24"/>
+          <w:kern w:val="1"/>
+          <w:sz w:val="22"/>
+          <w:szCs w:val="20"/>
+        </w:rPr>
+        <w:t xml:space="preserve"> a cap to the tree depth</w:t>
+      </w:r>
+    </w:p>
+    <w:p>
+      <w:pPr>
+        <w:widowControl w:val="0"/>
+        <w:autoSpaceDE w:val="0"/>
+        <w:autoSpaceDN w:val="0"/>
+        <w:adjustRightInd w:val="0"/>
+        <w:rPr>
+          <w:rFonts w:ascii="Times New Roman" w:hAnsi="Times New Roman"/>
+          <w:b/>
+          <w:bCs/>
+          <w:spacing w:val="24"/>
+          <w:kern w:val="1"/>
+        </w:rPr>
+      </w:pPr>
+    </w:p>
+    <w:p>
+      <w:pPr>
+        <w:widowControl w:val="0"/>
+        <w:autoSpaceDE w:val="0"/>
+        <w:autoSpaceDN w:val="0"/>
+        <w:adjustRightInd w:val="0"/>
+        <w:rPr>
+          <w:rFonts w:ascii="Times New Roman" w:hAnsi="Times New Roman"/>
+          <w:b/>
+          <w:bCs/>
+          <w:spacing w:val="24"/>
+          <w:kern w:val="1"/>
+          <w:sz w:val="20"/>
+        </w:rPr>
+      </w:pPr>
+      <w:r>
+        <w:rPr>
+          <w:rFonts w:ascii="Times New Roman" w:hAnsi="Times New Roman"/>
+          <w:b/>
+          <w:bCs/>
+          <w:spacing w:val="24"/>
+          <w:kern w:val="1"/>
+          <w:sz w:val="20"/>
+        </w:rPr>
+        <w:t xml:space="preserve">3.3 </w:t>
+      </w:r>
+      <w:proofErr w:type="spellStart"/>
+      <w:r>
+        <w:rPr>
+          <w:rFonts w:ascii="Times New Roman" w:hAnsi="Times New Roman"/>
+          <w:b/>
+          <w:bCs/>
+          <w:spacing w:val="24"/>
+          <w:kern w:val="1"/>
+          <w:sz w:val="20"/>
+        </w:rPr>
+        <w:t>AdaBoost</w:t>
+      </w:r>
+      <w:proofErr w:type="spellEnd"/>
+      <w:r>
+        <w:rPr>
+          <w:rFonts w:ascii="Times New Roman" w:hAnsi="Times New Roman"/>
+          <w:b/>
+          <w:bCs/>
+          <w:spacing w:val="24"/>
+          <w:kern w:val="1"/>
+          <w:sz w:val="20"/>
+        </w:rPr>
+        <w:t xml:space="preserve"> Results</w:t>
+      </w:r>
+    </w:p>
+    <w:p>
+      <w:pPr>
+        <w:widowControl w:val="0"/>
+        <w:autoSpaceDE w:val="0"/>
+        <w:autoSpaceDN w:val="0"/>
+        <w:adjustRightInd w:val="0"/>
+        <w:rPr>
+          <w:rFonts w:ascii="Times New Roman" w:hAnsi="Times New Roman"/>
+          <w:bCs/>
+          <w:spacing w:val="24"/>
+          <w:kern w:val="1"/>
+          <w:sz w:val="20"/>
+          <w:szCs w:val="20"/>
+        </w:rPr>
+      </w:pPr>
+    </w:p>
+    <w:p>
+      <w:pPr>
+        <w:widowControl w:val="0"/>
+        <w:autoSpaceDE w:val="0"/>
+        <w:autoSpaceDN w:val="0"/>
+        <w:adjustRightInd w:val="0"/>
+        <w:rPr>
+          <w:rFonts w:ascii="Times New Roman" w:hAnsi="Times New Roman"/>
+          <w:bCs/>
+          <w:spacing w:val="24"/>
+          <w:kern w:val="1"/>
+          <w:sz w:val="20"/>
+          <w:szCs w:val="20"/>
+        </w:rPr>
+      </w:pPr>
+    </w:p>
+    <w:p>
+      <w:pPr>
+        <w:widowControl w:val="0"/>
+        <w:autoSpaceDE w:val="0"/>
+        <w:autoSpaceDN w:val="0"/>
+        <w:adjustRightInd w:val="0"/>
+        <w:rPr>
+          <w:rFonts w:ascii="Times New Roman" w:hAnsi="Times New Roman"/>
+          <w:bCs/>
+          <w:spacing w:val="24"/>
+          <w:kern w:val="1"/>
+          <w:sz w:val="20"/>
+          <w:szCs w:val="20"/>
+        </w:rPr>
+      </w:pPr>
       <w:bookmarkStart w:id="0" w:name="_GoBack"/>
       <w:bookmarkEnd w:id="0"/>
-      <w:r>
-        <w:rPr>
-          <w:rFonts w:ascii="Times New Roman" w:hAnsi="Times New Roman"/>
-          <w:bCs/>
-          <w:spacing w:val="24"/>
-          <w:kern w:val="1"/>
-          <w:sz w:val="20"/>
-          <w:szCs w:val="20"/>
-        </w:rPr>
-        <w:t>code provided at source [2].</w:t>
-      </w:r>
-      <w:r>
-        <w:rPr>
-          <w:rFonts w:ascii="Times New Roman" w:hAnsi="Times New Roman"/>
-          <w:bCs/>
-          <w:spacing w:val="24"/>
-          <w:kern w:val="1"/>
-          <w:sz w:val="20"/>
-          <w:szCs w:val="20"/>
+    </w:p>
+    <w:p>
+      <w:pPr>
+        <w:widowControl w:val="0"/>
+        <w:autoSpaceDE w:val="0"/>
+        <w:autoSpaceDN w:val="0"/>
+        <w:adjustRightInd w:val="0"/>
+        <w:rPr>
+          <w:rFonts w:ascii="Times New Roman" w:hAnsi="Times New Roman"/>
+          <w:b/>
+          <w:bCs/>
+          <w:spacing w:val="24"/>
+          <w:kern w:val="1"/>
+        </w:rPr>
+      </w:pPr>
+    </w:p>
+    <w:p>
+      <w:pPr>
+        <w:widowControl w:val="0"/>
+        <w:autoSpaceDE w:val="0"/>
+        <w:autoSpaceDN w:val="0"/>
+        <w:adjustRightInd w:val="0"/>
+        <w:rPr>
+          <w:rFonts w:ascii="Times New Roman" w:hAnsi="Times New Roman"/>
+          <w:b/>
+          <w:bCs/>
+          <w:spacing w:val="24"/>
+          <w:kern w:val="1"/>
+        </w:rPr>
+      </w:pPr>
+      <w:r>
+        <w:rPr>
+          <w:rFonts w:ascii="Times New Roman" w:hAnsi="Times New Roman"/>
+          <w:b/>
+          <w:bCs/>
+          <w:spacing w:val="24"/>
+          <w:kern w:val="1"/>
+        </w:rPr>
+        <w:t>4</w:t>
+      </w:r>
+      <w:r>
+        <w:rPr>
+          <w:rFonts w:ascii="Times New Roman" w:hAnsi="Times New Roman"/>
+          <w:b/>
+          <w:bCs/>
+          <w:spacing w:val="24"/>
+          <w:kern w:val="1"/>
         </w:rPr>
         <w:t xml:space="preserve"> </w:t>
       </w:r>
-    </w:p>
-    <w:p>
-      <w:pPr>
-        <w:widowControl w:val="0"/>
-        <w:autoSpaceDE w:val="0"/>
-        <w:autoSpaceDN w:val="0"/>
-        <w:adjustRightInd w:val="0"/>
-        <w:rPr>
-          <w:rFonts w:ascii="Times New Roman" w:hAnsi="Times New Roman"/>
-          <w:bCs/>
-          <w:spacing w:val="24"/>
-          <w:kern w:val="1"/>
-          <w:sz w:val="20"/>
-          <w:szCs w:val="20"/>
-        </w:rPr>
-      </w:pPr>
-    </w:p>
-    <w:p>
-      <w:pPr>
-        <w:widowControl w:val="0"/>
-        <w:autoSpaceDE w:val="0"/>
-        <w:autoSpaceDN w:val="0"/>
-        <w:adjustRightInd w:val="0"/>
-        <w:rPr>
-          <w:rFonts w:ascii="Times New Roman" w:hAnsi="Times New Roman"/>
-          <w:bCs/>
-          <w:spacing w:val="24"/>
-          <w:kern w:val="1"/>
-          <w:sz w:val="20"/>
-          <w:szCs w:val="20"/>
-        </w:rPr>
-      </w:pPr>
-      <w:r>
-        <w:rPr>
-          <w:rFonts w:ascii="Times New Roman" w:hAnsi="Times New Roman"/>
-          <w:bCs/>
-          <w:spacing w:val="24"/>
-          <w:kern w:val="1"/>
-          <w:sz w:val="20"/>
-          <w:szCs w:val="20"/>
-        </w:rPr>
-        <w:t>The l</w:t>
-      </w:r>
-      <w:r>
-        <w:rPr>
-          <w:rFonts w:ascii="Times New Roman" w:hAnsi="Times New Roman"/>
-          <w:bCs/>
-          <w:spacing w:val="24"/>
-          <w:kern w:val="1"/>
-          <w:sz w:val="20"/>
-          <w:szCs w:val="20"/>
-        </w:rPr>
-        <w:t xml:space="preserve">ast model we considered was an </w:t>
-      </w:r>
-      <w:r>
-        <w:rPr>
-          <w:rFonts w:ascii="Times New Roman" w:hAnsi="Times New Roman"/>
-          <w:bCs/>
-          <w:spacing w:val="24"/>
-          <w:kern w:val="1"/>
-          <w:sz w:val="20"/>
-          <w:szCs w:val="20"/>
-        </w:rPr>
-        <w:t>A</w:t>
-      </w:r>
-      <w:r>
-        <w:rPr>
-          <w:rFonts w:ascii="Times New Roman" w:hAnsi="Times New Roman"/>
-          <w:bCs/>
-          <w:spacing w:val="24"/>
-          <w:kern w:val="1"/>
-          <w:sz w:val="20"/>
-          <w:szCs w:val="20"/>
-        </w:rPr>
-        <w:t>da</w:t>
-      </w:r>
-      <w:r>
-        <w:rPr>
-          <w:rFonts w:ascii="Times New Roman" w:hAnsi="Times New Roman"/>
-          <w:bCs/>
-          <w:spacing w:val="24"/>
-          <w:kern w:val="1"/>
-          <w:sz w:val="20"/>
-          <w:szCs w:val="20"/>
-        </w:rPr>
-        <w:t>B</w:t>
-      </w:r>
-      <w:r>
-        <w:rPr>
-          <w:rFonts w:ascii="Times New Roman" w:hAnsi="Times New Roman"/>
-          <w:bCs/>
-          <w:spacing w:val="24"/>
-          <w:kern w:val="1"/>
-          <w:sz w:val="20"/>
-          <w:szCs w:val="20"/>
-        </w:rPr>
-        <w:t>oost</w:t>
-      </w:r>
-      <w:r>
-        <w:rPr>
-          <w:rFonts w:ascii="Times New Roman" w:hAnsi="Times New Roman"/>
-          <w:bCs/>
-          <w:spacing w:val="24"/>
-          <w:kern w:val="1"/>
-          <w:sz w:val="20"/>
-          <w:szCs w:val="20"/>
-        </w:rPr>
-        <w:t xml:space="preserve"> framework. This model was chosen because it is another classifier that we could compare to the result of our decision tree model. Our framework used depth one decision trees for its base learners.</w:t>
+      <w:r>
+        <w:rPr>
+          <w:rFonts w:ascii="Times New Roman" w:hAnsi="Times New Roman"/>
+          <w:b/>
+          <w:bCs/>
+          <w:spacing w:val="24"/>
+          <w:kern w:val="1"/>
+        </w:rPr>
+        <w:t>Conclusion</w:t>
+      </w:r>
+    </w:p>
+    <w:p>
+      <w:pPr>
+        <w:widowControl w:val="0"/>
+        <w:autoSpaceDE w:val="0"/>
+        <w:autoSpaceDN w:val="0"/>
+        <w:adjustRightInd w:val="0"/>
+        <w:rPr>
+          <w:rFonts w:ascii="Times New Roman" w:hAnsi="Times New Roman"/>
+          <w:b/>
+          <w:bCs/>
+          <w:spacing w:val="24"/>
+          <w:kern w:val="1"/>
+        </w:rPr>
+      </w:pPr>
+    </w:p>
+    <w:p>
+      <w:pPr>
+        <w:widowControl w:val="0"/>
+        <w:autoSpaceDE w:val="0"/>
+        <w:autoSpaceDN w:val="0"/>
+        <w:adjustRightInd w:val="0"/>
+        <w:rPr>
+          <w:rFonts w:ascii="Times New Roman" w:hAnsi="Times New Roman"/>
+          <w:b/>
+          <w:bCs/>
+          <w:spacing w:val="24"/>
+          <w:kern w:val="1"/>
+        </w:rPr>
+      </w:pPr>
+    </w:p>
+    <w:p>
+      <w:pPr>
+        <w:widowControl w:val="0"/>
+        <w:autoSpaceDE w:val="0"/>
+        <w:autoSpaceDN w:val="0"/>
+        <w:adjustRightInd w:val="0"/>
+        <w:rPr>
+          <w:rFonts w:ascii="Times New Roman" w:hAnsi="Times New Roman"/>
+          <w:b/>
+          <w:bCs/>
+          <w:spacing w:val="24"/>
+          <w:kern w:val="1"/>
+        </w:rPr>
+      </w:pPr>
+      <w:r>
+        <w:rPr>
+          <w:rFonts w:ascii="Times New Roman" w:hAnsi="Times New Roman"/>
+          <w:b/>
+          <w:bCs/>
+          <w:spacing w:val="24"/>
+          <w:kern w:val="1"/>
+        </w:rPr>
+        <w:t>5 Discussion</w:t>
+      </w:r>
+    </w:p>
+    <w:p>
+      <w:pPr>
+        <w:widowControl w:val="0"/>
+        <w:autoSpaceDE w:val="0"/>
+        <w:autoSpaceDN w:val="0"/>
+        <w:adjustRightInd w:val="0"/>
+        <w:rPr>
+          <w:rFonts w:ascii="Times New Roman" w:hAnsi="Times New Roman"/>
+          <w:b/>
+          <w:bCs/>
+          <w:spacing w:val="24"/>
+          <w:kern w:val="1"/>
+        </w:rPr>
+      </w:pPr>
+    </w:p>
+    <w:p>
+      <w:pPr>
+        <w:widowControl w:val="0"/>
+        <w:autoSpaceDE w:val="0"/>
+        <w:autoSpaceDN w:val="0"/>
+        <w:adjustRightInd w:val="0"/>
+        <w:spacing w:before="240" w:after="40" w:line="226" w:lineRule="auto"/>
+        <w:rPr>
+          <w:rFonts w:ascii="Times New Roman" w:hAnsi="Times New Roman"/>
+          <w:b/>
+          <w:bCs/>
+          <w:spacing w:val="24"/>
+          <w:kern w:val="1"/>
+          <w:sz w:val="20"/>
+          <w:szCs w:val="20"/>
+        </w:rPr>
+      </w:pPr>
+      <w:r>
+        <w:rPr>
+          <w:rFonts w:ascii="Times New Roman" w:hAnsi="Times New Roman"/>
+          <w:b/>
+          <w:bCs/>
+          <w:spacing w:val="24"/>
+          <w:kern w:val="1"/>
+          <w:sz w:val="20"/>
+          <w:szCs w:val="20"/>
+        </w:rPr>
+        <w:t>Acknowledgments</w:t>
+      </w:r>
+    </w:p>
+    <w:p>
+      <w:pPr>
+        <w:widowControl w:val="0"/>
+        <w:autoSpaceDE w:val="0"/>
+        <w:autoSpaceDN w:val="0"/>
+        <w:adjustRightInd w:val="0"/>
+        <w:spacing w:before="240" w:after="40" w:line="226" w:lineRule="auto"/>
+        <w:rPr>
+          <w:rFonts w:ascii="Times New Roman" w:hAnsi="Times New Roman"/>
+          <w:b/>
+          <w:bCs/>
+          <w:spacing w:val="24"/>
+          <w:kern w:val="1"/>
+          <w:sz w:val="20"/>
+          <w:szCs w:val="20"/>
+        </w:rPr>
+      </w:pPr>
+      <w:r>
+        <w:rPr>
+          <w:rFonts w:ascii="Times New Roman" w:hAnsi="Times New Roman"/>
+          <w:b/>
+          <w:bCs/>
+          <w:spacing w:val="24"/>
+          <w:kern w:val="1"/>
+          <w:sz w:val="20"/>
+          <w:szCs w:val="20"/>
+        </w:rPr>
+        <w:t>References</w:t>
+      </w:r>
+    </w:p>
+    <w:p>
+      <w:pPr>
+        <w:widowControl w:val="0"/>
+        <w:autoSpaceDE w:val="0"/>
+        <w:autoSpaceDN w:val="0"/>
+        <w:adjustRightInd w:val="0"/>
+        <w:spacing w:before="240" w:after="40" w:line="226" w:lineRule="auto"/>
+        <w:rPr>
+          <w:rFonts w:ascii="Times New Roman" w:hAnsi="Times New Roman"/>
+          <w:bCs/>
+          <w:spacing w:val="24"/>
+          <w:kern w:val="1"/>
+          <w:sz w:val="20"/>
+          <w:szCs w:val="20"/>
+        </w:rPr>
+      </w:pPr>
+      <w:r>
+        <w:rPr>
+          <w:rFonts w:ascii="Times New Roman" w:hAnsi="Times New Roman"/>
+          <w:bCs/>
+          <w:spacing w:val="24"/>
+          <w:kern w:val="1"/>
+          <w:sz w:val="20"/>
+          <w:szCs w:val="20"/>
+        </w:rPr>
+        <w:t>[1]</w:t>
+      </w:r>
+    </w:p>
+    <w:p>
+      <w:pPr>
+        <w:widowControl w:val="0"/>
+        <w:autoSpaceDE w:val="0"/>
+        <w:autoSpaceDN w:val="0"/>
+        <w:adjustRightInd w:val="0"/>
+        <w:spacing w:before="120" w:line="226" w:lineRule="auto"/>
+        <w:jc w:val="both"/>
+        <w:rPr>
+          <w:rFonts w:ascii="Times New Roman" w:hAnsi="Times New Roman"/>
+          <w:spacing w:val="5"/>
+          <w:kern w:val="1"/>
+          <w:sz w:val="20"/>
+          <w:szCs w:val="20"/>
+        </w:rPr>
+      </w:pPr>
+      <w:r>
+        <w:rPr>
+          <w:rFonts w:ascii="Times New Roman" w:hAnsi="Times New Roman"/>
+          <w:spacing w:val="5"/>
+          <w:kern w:val="1"/>
+          <w:sz w:val="20"/>
+          <w:szCs w:val="20"/>
+        </w:rPr>
+        <w:t>http://isb-cancer-genomics-cloud.readthedocs.io/en/latest/sections/progapi/bigqueryGUI/WalkthroughOfGoogleBigQuery.html</w:t>
+      </w:r>
+    </w:p>
+    <w:p>
+      <w:pPr>
+        <w:widowControl w:val="0"/>
+        <w:autoSpaceDE w:val="0"/>
+        <w:autoSpaceDN w:val="0"/>
+        <w:adjustRightInd w:val="0"/>
+        <w:spacing w:before="240" w:after="40" w:line="226" w:lineRule="auto"/>
+        <w:rPr>
+          <w:rFonts w:ascii="Times New Roman" w:hAnsi="Times New Roman"/>
+          <w:spacing w:val="5"/>
+          <w:kern w:val="1"/>
+          <w:sz w:val="20"/>
+          <w:szCs w:val="20"/>
+        </w:rPr>
+      </w:pPr>
+      <w:r>
+        <w:rPr>
+          <w:rFonts w:ascii="Times New Roman" w:hAnsi="Times New Roman"/>
+          <w:bCs/>
+          <w:spacing w:val="24"/>
+          <w:kern w:val="1"/>
+          <w:sz w:val="20"/>
+          <w:szCs w:val="20"/>
+        </w:rPr>
+        <w:t>[2]</w:t>
       </w:r>
       <w:r>
         <w:rPr>
@@ -2131,993 +4448,6 @@
           <w:szCs w:val="20"/>
         </w:rPr>
         <w:t xml:space="preserve"> </w:t>
-      </w:r>
-      <w:r>
-        <w:rPr>
-          <w:rFonts w:ascii="Times New Roman" w:hAnsi="Times New Roman"/>
-          <w:bCs/>
-          <w:spacing w:val="24"/>
-          <w:kern w:val="1"/>
-          <w:sz w:val="20"/>
-          <w:szCs w:val="20"/>
-        </w:rPr>
-        <w:t xml:space="preserve">We also normalized our weights for each data point after each iteration of the model. Further, to optimize the number of iterations trained over the data we used cross validation techniques. In particular, we implemented a 5-fold cross validation to pick the value of T such that it minimized error. </w:t>
-      </w:r>
-    </w:p>
-    <w:p>
-      <w:pPr>
-        <w:widowControl w:val="0"/>
-        <w:autoSpaceDE w:val="0"/>
-        <w:autoSpaceDN w:val="0"/>
-        <w:adjustRightInd w:val="0"/>
-        <w:rPr>
-          <w:rFonts w:ascii="Times New Roman" w:hAnsi="Times New Roman"/>
-          <w:bCs/>
-          <w:spacing w:val="24"/>
-          <w:kern w:val="1"/>
-          <w:sz w:val="20"/>
-          <w:szCs w:val="20"/>
-        </w:rPr>
-      </w:pPr>
-      <w:r>
-        <w:rPr>
-          <w:rFonts w:ascii="Times New Roman" w:hAnsi="Times New Roman"/>
-          <w:bCs/>
-          <w:spacing w:val="24"/>
-          <w:kern w:val="1"/>
-          <w:sz w:val="20"/>
-          <w:szCs w:val="20"/>
-        </w:rPr>
-        <w:tab/>
-      </w:r>
-    </w:p>
-    <w:p>
-      <w:pPr>
-        <w:widowControl w:val="0"/>
-        <w:autoSpaceDE w:val="0"/>
-        <w:autoSpaceDN w:val="0"/>
-        <w:adjustRightInd w:val="0"/>
-        <w:rPr>
-          <w:rFonts w:ascii="Times New Roman" w:hAnsi="Times New Roman"/>
-          <w:bCs/>
-          <w:spacing w:val="24"/>
-          <w:kern w:val="1"/>
-          <w:sz w:val="20"/>
-          <w:szCs w:val="20"/>
-        </w:rPr>
-      </w:pPr>
-      <w:r>
-        <w:rPr>
-          <w:rFonts w:ascii="Times New Roman" w:hAnsi="Times New Roman"/>
-          <w:bCs/>
-          <w:spacing w:val="24"/>
-          <w:kern w:val="1"/>
-          <w:sz w:val="20"/>
-          <w:szCs w:val="20"/>
-        </w:rPr>
-        <w:tab/>
-      </w:r>
-    </w:p>
-    <w:p>
-      <w:pPr>
-        <w:widowControl w:val="0"/>
-        <w:autoSpaceDE w:val="0"/>
-        <w:autoSpaceDN w:val="0"/>
-        <w:adjustRightInd w:val="0"/>
-        <w:rPr>
-          <w:rFonts w:ascii="Times New Roman" w:hAnsi="Times New Roman"/>
-          <w:bCs/>
-          <w:spacing w:val="24"/>
-          <w:kern w:val="1"/>
-          <w:sz w:val="20"/>
-          <w:szCs w:val="20"/>
-        </w:rPr>
-      </w:pPr>
-    </w:p>
-    <w:p>
-      <w:pPr>
-        <w:widowControl w:val="0"/>
-        <w:autoSpaceDE w:val="0"/>
-        <w:autoSpaceDN w:val="0"/>
-        <w:adjustRightInd w:val="0"/>
-        <w:rPr>
-          <w:rFonts w:ascii="Times New Roman" w:hAnsi="Times New Roman"/>
-          <w:bCs/>
-          <w:spacing w:val="24"/>
-          <w:kern w:val="1"/>
-          <w:sz w:val="20"/>
-          <w:szCs w:val="20"/>
-        </w:rPr>
-      </w:pPr>
-      <w:r>
-        <w:rPr>
-          <w:rFonts w:ascii="Times New Roman" w:hAnsi="Times New Roman"/>
-          <w:bCs/>
-          <w:spacing w:val="24"/>
-          <w:kern w:val="1"/>
-          <w:sz w:val="20"/>
-          <w:szCs w:val="20"/>
-        </w:rPr>
-        <w:t xml:space="preserve"> </w:t>
-      </w:r>
-    </w:p>
-    <w:p>
-      <w:pPr>
-        <w:widowControl w:val="0"/>
-        <w:autoSpaceDE w:val="0"/>
-        <w:autoSpaceDN w:val="0"/>
-        <w:adjustRightInd w:val="0"/>
-        <w:rPr>
-          <w:rFonts w:ascii="Times New Roman" w:hAnsi="Times New Roman"/>
-          <w:bCs/>
-          <w:spacing w:val="24"/>
-          <w:kern w:val="1"/>
-          <w:sz w:val="20"/>
-          <w:szCs w:val="20"/>
-        </w:rPr>
-      </w:pPr>
-    </w:p>
-    <w:p>
-      <w:pPr>
-        <w:widowControl w:val="0"/>
-        <w:autoSpaceDE w:val="0"/>
-        <w:autoSpaceDN w:val="0"/>
-        <w:adjustRightInd w:val="0"/>
-        <w:rPr>
-          <w:rFonts w:ascii="Times New Roman" w:hAnsi="Times New Roman"/>
-          <w:bCs/>
-          <w:spacing w:val="24"/>
-          <w:kern w:val="1"/>
-          <w:sz w:val="20"/>
-          <w:szCs w:val="20"/>
-        </w:rPr>
-      </w:pPr>
-    </w:p>
-    <w:p>
-      <w:pPr>
-        <w:widowControl w:val="0"/>
-        <w:autoSpaceDE w:val="0"/>
-        <w:autoSpaceDN w:val="0"/>
-        <w:adjustRightInd w:val="0"/>
-        <w:rPr>
-          <w:rFonts w:ascii="Times New Roman" w:hAnsi="Times New Roman"/>
-          <w:bCs/>
-          <w:spacing w:val="24"/>
-          <w:kern w:val="1"/>
-          <w:sz w:val="20"/>
-          <w:szCs w:val="20"/>
-        </w:rPr>
-      </w:pPr>
-    </w:p>
-    <w:p>
-      <w:pPr>
-        <w:widowControl w:val="0"/>
-        <w:autoSpaceDE w:val="0"/>
-        <w:autoSpaceDN w:val="0"/>
-        <w:adjustRightInd w:val="0"/>
-        <w:rPr>
-          <w:rFonts w:ascii="Times New Roman" w:hAnsi="Times New Roman"/>
-          <w:bCs/>
-          <w:spacing w:val="24"/>
-          <w:kern w:val="1"/>
-          <w:sz w:val="20"/>
-          <w:szCs w:val="20"/>
-        </w:rPr>
-      </w:pPr>
-    </w:p>
-    <w:p>
-      <w:pPr>
-        <w:widowControl w:val="0"/>
-        <w:autoSpaceDE w:val="0"/>
-        <w:autoSpaceDN w:val="0"/>
-        <w:adjustRightInd w:val="0"/>
-        <w:rPr>
-          <w:rFonts w:ascii="Times New Roman" w:hAnsi="Times New Roman"/>
-          <w:bCs/>
-          <w:spacing w:val="24"/>
-          <w:kern w:val="1"/>
-          <w:sz w:val="20"/>
-          <w:szCs w:val="20"/>
-        </w:rPr>
-      </w:pPr>
-    </w:p>
-    <w:p>
-      <w:pPr>
-        <w:widowControl w:val="0"/>
-        <w:autoSpaceDE w:val="0"/>
-        <w:autoSpaceDN w:val="0"/>
-        <w:adjustRightInd w:val="0"/>
-        <w:rPr>
-          <w:rFonts w:ascii="Times New Roman" w:hAnsi="Times New Roman"/>
-          <w:bCs/>
-          <w:spacing w:val="24"/>
-          <w:kern w:val="1"/>
-          <w:sz w:val="20"/>
-          <w:szCs w:val="20"/>
-        </w:rPr>
-      </w:pPr>
-    </w:p>
-    <w:p>
-      <w:pPr>
-        <w:widowControl w:val="0"/>
-        <w:autoSpaceDE w:val="0"/>
-        <w:autoSpaceDN w:val="0"/>
-        <w:adjustRightInd w:val="0"/>
-        <w:rPr>
-          <w:rFonts w:ascii="Times New Roman" w:hAnsi="Times New Roman"/>
-          <w:bCs/>
-          <w:spacing w:val="24"/>
-          <w:kern w:val="1"/>
-          <w:sz w:val="20"/>
-          <w:szCs w:val="20"/>
-        </w:rPr>
-      </w:pPr>
-    </w:p>
-    <w:p>
-      <w:pPr>
-        <w:widowControl w:val="0"/>
-        <w:autoSpaceDE w:val="0"/>
-        <w:autoSpaceDN w:val="0"/>
-        <w:adjustRightInd w:val="0"/>
-        <w:rPr>
-          <w:rFonts w:ascii="Times New Roman" w:hAnsi="Times New Roman"/>
-          <w:bCs/>
-          <w:spacing w:val="24"/>
-          <w:kern w:val="1"/>
-          <w:sz w:val="20"/>
-          <w:szCs w:val="20"/>
-        </w:rPr>
-      </w:pPr>
-    </w:p>
-    <w:p>
-      <w:pPr>
-        <w:widowControl w:val="0"/>
-        <w:autoSpaceDE w:val="0"/>
-        <w:autoSpaceDN w:val="0"/>
-        <w:adjustRightInd w:val="0"/>
-        <w:rPr>
-          <w:rFonts w:ascii="Times New Roman" w:hAnsi="Times New Roman"/>
-          <w:bCs/>
-          <w:spacing w:val="24"/>
-          <w:kern w:val="1"/>
-          <w:sz w:val="20"/>
-          <w:szCs w:val="20"/>
-        </w:rPr>
-      </w:pPr>
-    </w:p>
-    <w:p>
-      <w:pPr>
-        <w:widowControl w:val="0"/>
-        <w:autoSpaceDE w:val="0"/>
-        <w:autoSpaceDN w:val="0"/>
-        <w:adjustRightInd w:val="0"/>
-        <w:rPr>
-          <w:rFonts w:ascii="Times New Roman" w:hAnsi="Times New Roman"/>
-          <w:bCs/>
-          <w:spacing w:val="24"/>
-          <w:kern w:val="1"/>
-          <w:sz w:val="20"/>
-          <w:szCs w:val="20"/>
-        </w:rPr>
-      </w:pPr>
-    </w:p>
-    <w:p>
-      <w:pPr>
-        <w:widowControl w:val="0"/>
-        <w:autoSpaceDE w:val="0"/>
-        <w:autoSpaceDN w:val="0"/>
-        <w:adjustRightInd w:val="0"/>
-        <w:rPr>
-          <w:rFonts w:ascii="Times New Roman" w:hAnsi="Times New Roman"/>
-          <w:bCs/>
-          <w:spacing w:val="24"/>
-          <w:kern w:val="1"/>
-          <w:sz w:val="20"/>
-          <w:szCs w:val="20"/>
-        </w:rPr>
-      </w:pPr>
-    </w:p>
-    <w:p>
-      <w:pPr>
-        <w:widowControl w:val="0"/>
-        <w:autoSpaceDE w:val="0"/>
-        <w:autoSpaceDN w:val="0"/>
-        <w:adjustRightInd w:val="0"/>
-        <w:rPr>
-          <w:rFonts w:ascii="Times New Roman" w:hAnsi="Times New Roman"/>
-          <w:bCs/>
-          <w:spacing w:val="24"/>
-          <w:kern w:val="1"/>
-          <w:sz w:val="20"/>
-          <w:szCs w:val="20"/>
-        </w:rPr>
-      </w:pPr>
-    </w:p>
-    <w:p>
-      <w:pPr>
-        <w:widowControl w:val="0"/>
-        <w:autoSpaceDE w:val="0"/>
-        <w:autoSpaceDN w:val="0"/>
-        <w:adjustRightInd w:val="0"/>
-        <w:rPr>
-          <w:rFonts w:ascii="Times New Roman" w:hAnsi="Times New Roman"/>
-          <w:bCs/>
-          <w:spacing w:val="24"/>
-          <w:kern w:val="1"/>
-          <w:sz w:val="20"/>
-          <w:szCs w:val="20"/>
-        </w:rPr>
-      </w:pPr>
-    </w:p>
-    <w:p>
-      <w:pPr>
-        <w:widowControl w:val="0"/>
-        <w:autoSpaceDE w:val="0"/>
-        <w:autoSpaceDN w:val="0"/>
-        <w:adjustRightInd w:val="0"/>
-        <w:rPr>
-          <w:rFonts w:ascii="Times New Roman" w:hAnsi="Times New Roman"/>
-          <w:bCs/>
-          <w:spacing w:val="24"/>
-          <w:kern w:val="1"/>
-          <w:sz w:val="20"/>
-          <w:szCs w:val="20"/>
-        </w:rPr>
-      </w:pPr>
-    </w:p>
-    <w:p>
-      <w:pPr>
-        <w:widowControl w:val="0"/>
-        <w:autoSpaceDE w:val="0"/>
-        <w:autoSpaceDN w:val="0"/>
-        <w:adjustRightInd w:val="0"/>
-        <w:rPr>
-          <w:rFonts w:ascii="Times New Roman" w:hAnsi="Times New Roman"/>
-          <w:bCs/>
-          <w:spacing w:val="24"/>
-          <w:kern w:val="1"/>
-          <w:sz w:val="20"/>
-          <w:szCs w:val="20"/>
-        </w:rPr>
-      </w:pPr>
-    </w:p>
-    <w:p>
-      <w:pPr>
-        <w:widowControl w:val="0"/>
-        <w:autoSpaceDE w:val="0"/>
-        <w:autoSpaceDN w:val="0"/>
-        <w:adjustRightInd w:val="0"/>
-        <w:rPr>
-          <w:rFonts w:ascii="Times New Roman" w:hAnsi="Times New Roman"/>
-          <w:b/>
-          <w:bCs/>
-          <w:spacing w:val="24"/>
-          <w:kern w:val="1"/>
-        </w:rPr>
-      </w:pPr>
-      <w:r>
-        <w:rPr>
-          <w:rFonts w:ascii="Times New Roman" w:hAnsi="Times New Roman"/>
-          <w:b/>
-          <w:bCs/>
-          <w:spacing w:val="24"/>
-          <w:kern w:val="1"/>
-        </w:rPr>
-        <w:t>3</w:t>
-      </w:r>
-      <w:r>
-        <w:rPr>
-          <w:rFonts w:ascii="Times New Roman" w:hAnsi="Times New Roman"/>
-          <w:b/>
-          <w:bCs/>
-          <w:spacing w:val="24"/>
-          <w:kern w:val="1"/>
-        </w:rPr>
-        <w:tab/>
-      </w:r>
-      <w:r>
-        <w:rPr>
-          <w:rFonts w:ascii="Times New Roman" w:hAnsi="Times New Roman"/>
-          <w:b/>
-          <w:bCs/>
-          <w:spacing w:val="24"/>
-          <w:kern w:val="1"/>
-        </w:rPr>
-        <w:t>Results</w:t>
-      </w:r>
-    </w:p>
-    <w:p>
-      <w:pPr>
-        <w:widowControl w:val="0"/>
-        <w:autoSpaceDE w:val="0"/>
-        <w:autoSpaceDN w:val="0"/>
-        <w:adjustRightInd w:val="0"/>
-        <w:rPr>
-          <w:rFonts w:ascii="Times New Roman" w:hAnsi="Times New Roman"/>
-          <w:b/>
-          <w:bCs/>
-          <w:spacing w:val="24"/>
-          <w:kern w:val="1"/>
-        </w:rPr>
-      </w:pPr>
-    </w:p>
-    <w:p>
-      <w:pPr>
-        <w:widowControl w:val="0"/>
-        <w:autoSpaceDE w:val="0"/>
-        <w:autoSpaceDN w:val="0"/>
-        <w:adjustRightInd w:val="0"/>
-        <w:rPr>
-          <w:rFonts w:ascii="Times New Roman" w:hAnsi="Times New Roman"/>
-          <w:b/>
-          <w:bCs/>
-          <w:spacing w:val="24"/>
-          <w:kern w:val="1"/>
-          <w:sz w:val="20"/>
-        </w:rPr>
-      </w:pPr>
-      <w:r>
-        <w:rPr>
-          <w:rFonts w:ascii="Times New Roman" w:hAnsi="Times New Roman"/>
-          <w:b/>
-          <w:bCs/>
-          <w:spacing w:val="24"/>
-          <w:kern w:val="1"/>
-          <w:sz w:val="20"/>
-        </w:rPr>
-        <w:t>3.1 Regression Results</w:t>
-      </w:r>
-    </w:p>
-    <w:p>
-      <w:pPr>
-        <w:widowControl w:val="0"/>
-        <w:autoSpaceDE w:val="0"/>
-        <w:autoSpaceDN w:val="0"/>
-        <w:adjustRightInd w:val="0"/>
-        <w:rPr>
-          <w:rFonts w:ascii="Times New Roman" w:hAnsi="Times New Roman"/>
-          <w:b/>
-          <w:bCs/>
-          <w:spacing w:val="24"/>
-          <w:kern w:val="1"/>
-        </w:rPr>
-      </w:pPr>
-    </w:p>
-    <w:p>
-      <w:pPr>
-        <w:widowControl w:val="0"/>
-        <w:autoSpaceDE w:val="0"/>
-        <w:autoSpaceDN w:val="0"/>
-        <w:adjustRightInd w:val="0"/>
-        <w:rPr>
-          <w:rFonts w:ascii="Times New Roman" w:hAnsi="Times New Roman"/>
-          <w:bCs/>
-          <w:spacing w:val="24"/>
-          <w:kern w:val="1"/>
-          <w:sz w:val="20"/>
-          <w:szCs w:val="20"/>
-        </w:rPr>
-      </w:pPr>
-      <w:r>
-        <w:rPr>
-          <w:rFonts w:ascii="Times New Roman" w:hAnsi="Times New Roman"/>
-          <w:bCs/>
-          <w:spacing w:val="24"/>
-          <w:kern w:val="1"/>
-          <w:sz w:val="20"/>
-          <w:szCs w:val="20"/>
-        </w:rPr>
-        <w:t>Shown below is the results of our regression model and its sum squared error over the training data</w:t>
-      </w:r>
-      <w:r>
-        <w:rPr>
-          <w:rFonts w:ascii="Times New Roman" w:hAnsi="Times New Roman"/>
-          <w:bCs/>
-          <w:spacing w:val="24"/>
-          <w:kern w:val="1"/>
-          <w:sz w:val="20"/>
-          <w:szCs w:val="20"/>
-        </w:rPr>
-        <w:t xml:space="preserve">. This model predicted poorly as </w:t>
-      </w:r>
-      <w:r>
-        <w:rPr>
-          <w:rFonts w:ascii="Times New Roman" w:hAnsi="Times New Roman"/>
-          <w:bCs/>
-          <w:spacing w:val="24"/>
-          <w:kern w:val="1"/>
-          <w:sz w:val="20"/>
-          <w:szCs w:val="20"/>
-        </w:rPr>
-        <w:t>it had</w:t>
-      </w:r>
-      <w:r>
-        <w:rPr>
-          <w:rFonts w:ascii="Times New Roman" w:hAnsi="Times New Roman"/>
-          <w:bCs/>
-          <w:spacing w:val="24"/>
-          <w:kern w:val="1"/>
-          <w:sz w:val="20"/>
-          <w:szCs w:val="20"/>
-        </w:rPr>
-        <w:t xml:space="preserve"> a squared error that we were able to outperform by having </w:t>
-      </w:r>
-      <w:r>
-        <w:rPr>
-          <w:rFonts w:ascii="Times New Roman" w:hAnsi="Times New Roman"/>
-          <w:bCs/>
-          <w:spacing w:val="24"/>
-          <w:kern w:val="1"/>
-          <w:sz w:val="20"/>
-          <w:szCs w:val="20"/>
-        </w:rPr>
-        <w:t>predicting values at random.</w:t>
-      </w:r>
-      <w:r>
-        <w:rPr>
-          <w:rFonts w:ascii="Times New Roman" w:hAnsi="Times New Roman"/>
-          <w:bCs/>
-          <w:spacing w:val="24"/>
-          <w:kern w:val="1"/>
-          <w:sz w:val="20"/>
-          <w:szCs w:val="20"/>
-        </w:rPr>
-        <w:t xml:space="preserve"> We believe that the model performed poorly because the features we used lacked predictive power. The amount of predictive power of each feature will be explored later wit</w:t>
-      </w:r>
-      <w:r>
-        <w:rPr>
-          <w:rFonts w:ascii="Times New Roman" w:hAnsi="Times New Roman"/>
-          <w:bCs/>
-          <w:spacing w:val="24"/>
-          <w:kern w:val="1"/>
-          <w:sz w:val="20"/>
-          <w:szCs w:val="20"/>
-        </w:rPr>
-        <w:t xml:space="preserve">h principal component analysis. </w:t>
-      </w:r>
-      <w:r>
-        <w:rPr>
-          <w:rFonts w:ascii="Times New Roman" w:hAnsi="Times New Roman"/>
-          <w:bCs/>
-          <w:spacing w:val="24"/>
-          <w:kern w:val="1"/>
-          <w:sz w:val="20"/>
-          <w:szCs w:val="20"/>
-        </w:rPr>
-        <w:t xml:space="preserve"> </w:t>
-      </w:r>
-      <w:r>
-        <w:rPr>
-          <w:rFonts w:ascii="Times New Roman" w:hAnsi="Times New Roman"/>
-          <w:bCs/>
-          <w:spacing w:val="24"/>
-          <w:kern w:val="1"/>
-          <w:sz w:val="20"/>
-          <w:szCs w:val="20"/>
-        </w:rPr>
-        <w:t xml:space="preserve"> </w:t>
-      </w:r>
-    </w:p>
-    <w:p>
-      <w:pPr>
-        <w:widowControl w:val="0"/>
-        <w:autoSpaceDE w:val="0"/>
-        <w:autoSpaceDN w:val="0"/>
-        <w:adjustRightInd w:val="0"/>
-        <w:rPr>
-          <w:rFonts w:ascii="Times New Roman" w:hAnsi="Times New Roman"/>
-          <w:bCs/>
-          <w:spacing w:val="24"/>
-          <w:kern w:val="1"/>
-          <w:sz w:val="22"/>
-        </w:rPr>
-      </w:pPr>
-    </w:p>
-    <w:p>
-      <w:pPr>
-        <w:widowControl w:val="0"/>
-        <w:autoSpaceDE w:val="0"/>
-        <w:autoSpaceDN w:val="0"/>
-        <w:adjustRightInd w:val="0"/>
-        <w:rPr>
-          <w:rFonts w:ascii="Times New Roman" w:hAnsi="Times New Roman"/>
-          <w:b/>
-          <w:bCs/>
-          <w:spacing w:val="24"/>
-          <w:kern w:val="1"/>
-          <w:sz w:val="20"/>
-        </w:rPr>
-      </w:pPr>
-      <w:r>
-        <w:rPr>
-          <w:rFonts w:ascii="Times New Roman" w:hAnsi="Times New Roman"/>
-          <w:b/>
-          <w:bCs/>
-          <w:spacing w:val="24"/>
-          <w:kern w:val="1"/>
-          <w:sz w:val="20"/>
-        </w:rPr>
-        <w:t>3.2 Decision Tree Results</w:t>
-      </w:r>
-    </w:p>
-    <w:p>
-      <w:pPr>
-        <w:widowControl w:val="0"/>
-        <w:autoSpaceDE w:val="0"/>
-        <w:autoSpaceDN w:val="0"/>
-        <w:adjustRightInd w:val="0"/>
-        <w:rPr>
-          <w:rFonts w:ascii="Times New Roman" w:hAnsi="Times New Roman"/>
-          <w:bCs/>
-          <w:spacing w:val="24"/>
-          <w:kern w:val="1"/>
-          <w:sz w:val="22"/>
-          <w:szCs w:val="20"/>
-        </w:rPr>
-      </w:pPr>
-      <w:r>
-        <w:rPr>
-          <w:rFonts w:ascii="Times New Roman" w:hAnsi="Times New Roman"/>
-          <w:bCs/>
-          <w:spacing w:val="24"/>
-          <w:kern w:val="1"/>
-          <w:sz w:val="22"/>
-          <w:szCs w:val="20"/>
-        </w:rPr>
-        <w:t>Our decision tree performed better than our regression.</w:t>
-      </w:r>
-    </w:p>
-    <w:p>
-      <w:pPr>
-        <w:widowControl w:val="0"/>
-        <w:autoSpaceDE w:val="0"/>
-        <w:autoSpaceDN w:val="0"/>
-        <w:adjustRightInd w:val="0"/>
-        <w:rPr>
-          <w:rFonts w:ascii="Times New Roman" w:hAnsi="Times New Roman"/>
-          <w:b/>
-          <w:bCs/>
-          <w:spacing w:val="24"/>
-          <w:kern w:val="1"/>
-          <w:sz w:val="22"/>
-        </w:rPr>
-      </w:pPr>
-    </w:p>
-    <w:p>
-      <w:pPr>
-        <w:widowControl w:val="0"/>
-        <w:autoSpaceDE w:val="0"/>
-        <w:autoSpaceDN w:val="0"/>
-        <w:adjustRightInd w:val="0"/>
-        <w:rPr>
-          <w:rFonts w:ascii="Times New Roman" w:hAnsi="Times New Roman"/>
-          <w:b/>
-          <w:bCs/>
-          <w:spacing w:val="24"/>
-          <w:kern w:val="1"/>
-        </w:rPr>
-      </w:pPr>
-    </w:p>
-    <w:p>
-      <w:pPr>
-        <w:widowControl w:val="0"/>
-        <w:autoSpaceDE w:val="0"/>
-        <w:autoSpaceDN w:val="0"/>
-        <w:adjustRightInd w:val="0"/>
-        <w:rPr>
-          <w:rFonts w:ascii="Times New Roman" w:hAnsi="Times New Roman"/>
-          <w:b/>
-          <w:bCs/>
-          <w:spacing w:val="24"/>
-          <w:kern w:val="1"/>
-          <w:sz w:val="20"/>
-        </w:rPr>
-      </w:pPr>
-      <w:r>
-        <w:rPr>
-          <w:rFonts w:ascii="Times New Roman" w:hAnsi="Times New Roman"/>
-          <w:b/>
-          <w:bCs/>
-          <w:spacing w:val="24"/>
-          <w:kern w:val="1"/>
-          <w:sz w:val="20"/>
-        </w:rPr>
-        <w:t>3.3 AdaBoost Results</w:t>
-      </w:r>
-    </w:p>
-    <w:p>
-      <w:pPr>
-        <w:widowControl w:val="0"/>
-        <w:autoSpaceDE w:val="0"/>
-        <w:autoSpaceDN w:val="0"/>
-        <w:adjustRightInd w:val="0"/>
-        <w:rPr>
-          <w:rFonts w:ascii="Times New Roman" w:hAnsi="Times New Roman"/>
-          <w:bCs/>
-          <w:spacing w:val="24"/>
-          <w:kern w:val="1"/>
-          <w:sz w:val="20"/>
-          <w:szCs w:val="20"/>
-        </w:rPr>
-      </w:pPr>
-    </w:p>
-    <w:p>
-      <w:pPr>
-        <w:widowControl w:val="0"/>
-        <w:autoSpaceDE w:val="0"/>
-        <w:autoSpaceDN w:val="0"/>
-        <w:adjustRightInd w:val="0"/>
-        <w:rPr>
-          <w:rFonts w:ascii="Times New Roman" w:hAnsi="Times New Roman"/>
-          <w:bCs/>
-          <w:spacing w:val="24"/>
-          <w:kern w:val="1"/>
-          <w:sz w:val="20"/>
-          <w:szCs w:val="20"/>
-        </w:rPr>
-      </w:pPr>
-    </w:p>
-    <w:p>
-      <w:pPr>
-        <w:widowControl w:val="0"/>
-        <w:autoSpaceDE w:val="0"/>
-        <w:autoSpaceDN w:val="0"/>
-        <w:adjustRightInd w:val="0"/>
-        <w:rPr>
-          <w:rFonts w:ascii="Times New Roman" w:hAnsi="Times New Roman"/>
-          <w:b/>
-          <w:bCs/>
-          <w:spacing w:val="24"/>
-          <w:kern w:val="1"/>
-          <w:sz w:val="20"/>
-          <w:szCs w:val="20"/>
-        </w:rPr>
-      </w:pPr>
-      <w:r>
-        <w:rPr>
-          <w:rFonts w:ascii="Times New Roman" w:hAnsi="Times New Roman"/>
-          <w:b/>
-          <w:bCs/>
-          <w:spacing w:val="24"/>
-          <w:kern w:val="1"/>
-          <w:sz w:val="20"/>
-          <w:szCs w:val="20"/>
-        </w:rPr>
-        <w:t>3.4 Revisiting Decision Tree Using PCA</w:t>
-      </w:r>
-    </w:p>
-    <w:p>
-      <w:pPr>
-        <w:widowControl w:val="0"/>
-        <w:autoSpaceDE w:val="0"/>
-        <w:autoSpaceDN w:val="0"/>
-        <w:adjustRightInd w:val="0"/>
-        <w:rPr>
-          <w:rFonts w:ascii="Times New Roman" w:hAnsi="Times New Roman"/>
-          <w:bCs/>
-          <w:spacing w:val="24"/>
-          <w:kern w:val="1"/>
-          <w:sz w:val="20"/>
-          <w:szCs w:val="20"/>
-        </w:rPr>
-      </w:pPr>
-    </w:p>
-    <w:p>
-      <w:pPr>
-        <w:widowControl w:val="0"/>
-        <w:autoSpaceDE w:val="0"/>
-        <w:autoSpaceDN w:val="0"/>
-        <w:adjustRightInd w:val="0"/>
-        <w:rPr>
-          <w:rFonts w:ascii="Times New Roman" w:hAnsi="Times New Roman"/>
-          <w:b/>
-          <w:bCs/>
-          <w:spacing w:val="24"/>
-          <w:kern w:val="1"/>
-        </w:rPr>
-      </w:pPr>
-    </w:p>
-    <w:p>
-      <w:pPr>
-        <w:widowControl w:val="0"/>
-        <w:autoSpaceDE w:val="0"/>
-        <w:autoSpaceDN w:val="0"/>
-        <w:adjustRightInd w:val="0"/>
-        <w:rPr>
-          <w:rFonts w:ascii="Times New Roman" w:hAnsi="Times New Roman"/>
-          <w:b/>
-          <w:bCs/>
-          <w:spacing w:val="24"/>
-          <w:kern w:val="1"/>
-        </w:rPr>
-      </w:pPr>
-      <w:r>
-        <w:rPr>
-          <w:rFonts w:ascii="Times New Roman" w:hAnsi="Times New Roman"/>
-          <w:b/>
-          <w:bCs/>
-          <w:spacing w:val="24"/>
-          <w:kern w:val="1"/>
-        </w:rPr>
-        <w:t>4</w:t>
-      </w:r>
-      <w:r>
-        <w:rPr>
-          <w:rFonts w:ascii="Times New Roman" w:hAnsi="Times New Roman"/>
-          <w:b/>
-          <w:bCs/>
-          <w:spacing w:val="24"/>
-          <w:kern w:val="1"/>
-        </w:rPr>
-        <w:t xml:space="preserve"> </w:t>
-      </w:r>
-      <w:r>
-        <w:rPr>
-          <w:rFonts w:ascii="Times New Roman" w:hAnsi="Times New Roman"/>
-          <w:b/>
-          <w:bCs/>
-          <w:spacing w:val="24"/>
-          <w:kern w:val="1"/>
-        </w:rPr>
-        <w:t>Conclusion</w:t>
-      </w:r>
-    </w:p>
-    <w:p>
-      <w:pPr>
-        <w:widowControl w:val="0"/>
-        <w:autoSpaceDE w:val="0"/>
-        <w:autoSpaceDN w:val="0"/>
-        <w:adjustRightInd w:val="0"/>
-        <w:rPr>
-          <w:rFonts w:ascii="Times New Roman" w:hAnsi="Times New Roman"/>
-          <w:b/>
-          <w:bCs/>
-          <w:spacing w:val="24"/>
-          <w:kern w:val="1"/>
-        </w:rPr>
-      </w:pPr>
-    </w:p>
-    <w:p>
-      <w:pPr>
-        <w:widowControl w:val="0"/>
-        <w:autoSpaceDE w:val="0"/>
-        <w:autoSpaceDN w:val="0"/>
-        <w:adjustRightInd w:val="0"/>
-        <w:rPr>
-          <w:rFonts w:ascii="Times New Roman" w:hAnsi="Times New Roman"/>
-          <w:b/>
-          <w:bCs/>
-          <w:spacing w:val="24"/>
-          <w:kern w:val="1"/>
-        </w:rPr>
-      </w:pPr>
-    </w:p>
-    <w:p>
-      <w:pPr>
-        <w:widowControl w:val="0"/>
-        <w:autoSpaceDE w:val="0"/>
-        <w:autoSpaceDN w:val="0"/>
-        <w:adjustRightInd w:val="0"/>
-        <w:rPr>
-          <w:rFonts w:ascii="Times New Roman" w:hAnsi="Times New Roman"/>
-          <w:b/>
-          <w:bCs/>
-          <w:spacing w:val="24"/>
-          <w:kern w:val="1"/>
-        </w:rPr>
-      </w:pPr>
-      <w:r>
-        <w:rPr>
-          <w:rFonts w:ascii="Times New Roman" w:hAnsi="Times New Roman"/>
-          <w:b/>
-          <w:bCs/>
-          <w:spacing w:val="24"/>
-          <w:kern w:val="1"/>
-        </w:rPr>
-        <w:t>5 Discussion</w:t>
-      </w:r>
-    </w:p>
-    <w:p>
-      <w:pPr>
-        <w:widowControl w:val="0"/>
-        <w:autoSpaceDE w:val="0"/>
-        <w:autoSpaceDN w:val="0"/>
-        <w:adjustRightInd w:val="0"/>
-        <w:rPr>
-          <w:rFonts w:ascii="Times New Roman" w:hAnsi="Times New Roman"/>
-          <w:b/>
-          <w:bCs/>
-          <w:spacing w:val="24"/>
-          <w:kern w:val="1"/>
-        </w:rPr>
-      </w:pPr>
-    </w:p>
-    <w:p>
-      <w:pPr>
-        <w:widowControl w:val="0"/>
-        <w:autoSpaceDE w:val="0"/>
-        <w:autoSpaceDN w:val="0"/>
-        <w:adjustRightInd w:val="0"/>
-        <w:spacing w:before="240" w:after="40" w:line="226" w:lineRule="auto"/>
-        <w:rPr>
-          <w:rFonts w:ascii="Times New Roman" w:hAnsi="Times New Roman"/>
-          <w:b/>
-          <w:bCs/>
-          <w:spacing w:val="24"/>
-          <w:kern w:val="1"/>
-          <w:sz w:val="20"/>
-          <w:szCs w:val="20"/>
-        </w:rPr>
-      </w:pPr>
-      <w:r>
-        <w:rPr>
-          <w:rFonts w:ascii="Times New Roman" w:hAnsi="Times New Roman"/>
-          <w:b/>
-          <w:bCs/>
-          <w:spacing w:val="24"/>
-          <w:kern w:val="1"/>
-          <w:sz w:val="20"/>
-          <w:szCs w:val="20"/>
-        </w:rPr>
-        <w:t>Acknowledgments</w:t>
-      </w:r>
-    </w:p>
-    <w:p>
-      <w:pPr>
-        <w:widowControl w:val="0"/>
-        <w:autoSpaceDE w:val="0"/>
-        <w:autoSpaceDN w:val="0"/>
-        <w:adjustRightInd w:val="0"/>
-        <w:spacing w:before="240" w:after="40" w:line="226" w:lineRule="auto"/>
-        <w:rPr>
-          <w:rFonts w:ascii="Times New Roman" w:hAnsi="Times New Roman"/>
-          <w:b/>
-          <w:bCs/>
-          <w:spacing w:val="24"/>
-          <w:kern w:val="1"/>
-          <w:sz w:val="20"/>
-          <w:szCs w:val="20"/>
-        </w:rPr>
-      </w:pPr>
-      <w:r>
-        <w:rPr>
-          <w:rFonts w:ascii="Times New Roman" w:hAnsi="Times New Roman"/>
-          <w:b/>
-          <w:bCs/>
-          <w:spacing w:val="24"/>
-          <w:kern w:val="1"/>
-          <w:sz w:val="20"/>
-          <w:szCs w:val="20"/>
-        </w:rPr>
-        <w:t>References</w:t>
-      </w:r>
-    </w:p>
-    <w:p>
-      <w:pPr>
-        <w:widowControl w:val="0"/>
-        <w:autoSpaceDE w:val="0"/>
-        <w:autoSpaceDN w:val="0"/>
-        <w:adjustRightInd w:val="0"/>
-        <w:spacing w:before="240" w:after="40" w:line="226" w:lineRule="auto"/>
-        <w:rPr>
-          <w:rFonts w:ascii="Times New Roman" w:hAnsi="Times New Roman"/>
-          <w:bCs/>
-          <w:spacing w:val="24"/>
-          <w:kern w:val="1"/>
-          <w:sz w:val="20"/>
-          <w:szCs w:val="20"/>
-        </w:rPr>
-      </w:pPr>
-      <w:r>
-        <w:rPr>
-          <w:rFonts w:ascii="Times New Roman" w:hAnsi="Times New Roman"/>
-          <w:bCs/>
-          <w:spacing w:val="24"/>
-          <w:kern w:val="1"/>
-          <w:sz w:val="20"/>
-          <w:szCs w:val="20"/>
-        </w:rPr>
-        <w:t xml:space="preserve">[1] </w:t>
       </w:r>
       <w:r>
         <w:rPr>

--- a/src/ml_final_project/final_document.docx
+++ b/src/ml_final_project/final_document.docx
@@ -15,12 +15,6 @@
         <w:gridCol w:w="8640"/>
       </w:tblGrid>
       <w:tr>
-        <w:tblPrEx>
-          <w:tblCellMar>
-            <w:top w:w="0" w:type="dxa"/>
-            <w:bottom w:w="0" w:type="dxa"/>
-          </w:tblCellMar>
-        </w:tblPrEx>
         <w:trPr>
           <w:trHeight w:val="385"/>
         </w:trPr>
@@ -58,10 +52,6 @@
           <w:tblBorders>
             <w:top w:val="none" w:sz="0" w:space="0" w:color="auto"/>
           </w:tblBorders>
-          <w:tblCellMar>
-            <w:top w:w="0" w:type="dxa"/>
-            <w:bottom w:w="0" w:type="dxa"/>
-          </w:tblCellMar>
         </w:tblPrEx>
         <w:tc>
           <w:tcPr>
@@ -136,10 +126,6 @@
             <w:top w:val="none" w:sz="0" w:space="0" w:color="auto"/>
             <w:bottom w:val="single" w:sz="12" w:space="0" w:color="BFBFBF"/>
           </w:tblBorders>
-          <w:tblCellMar>
-            <w:top w:w="0" w:type="dxa"/>
-            <w:bottom w:w="0" w:type="dxa"/>
-          </w:tblCellMar>
         </w:tblPrEx>
         <w:trPr>
           <w:trHeight w:val="538"/>
@@ -995,31 +981,7 @@
           <w:sz w:val="20"/>
           <w:szCs w:val="20"/>
         </w:rPr>
-        <w:t xml:space="preserve">can be split into two areas of involvement. The first being data retrieval using SQL via Google </w:t>
-      </w:r>
-      <w:proofErr w:type="spellStart"/>
-      <w:r>
-        <w:rPr>
-          <w:rFonts w:ascii="Times New Roman" w:hAnsi="Times New Roman"/>
-          <w:bCs/>
-          <w:spacing w:val="24"/>
-          <w:kern w:val="1"/>
-          <w:sz w:val="20"/>
-          <w:szCs w:val="20"/>
-        </w:rPr>
-        <w:t>BigQuery</w:t>
-      </w:r>
-      <w:proofErr w:type="spellEnd"/>
-      <w:r>
-        <w:rPr>
-          <w:rFonts w:ascii="Times New Roman" w:hAnsi="Times New Roman"/>
-          <w:bCs/>
-          <w:spacing w:val="24"/>
-          <w:kern w:val="1"/>
-          <w:sz w:val="20"/>
-          <w:szCs w:val="20"/>
-        </w:rPr>
-        <w:t>. The second area being our machine learning methods we chose to analyze our data.</w:t>
+        <w:t>can be split into two areas of involvement. The first being data retrieval using SQL via Google BigQuery. The second area being our machine learning methods we chose to analyze our data.</w:t>
       </w:r>
     </w:p>
     <w:p>
@@ -1157,31 +1119,7 @@
           <w:sz w:val="20"/>
           <w:szCs w:val="20"/>
         </w:rPr>
-        <w:t xml:space="preserve"> held in a Google </w:t>
-      </w:r>
-      <w:proofErr w:type="spellStart"/>
-      <w:r>
-        <w:rPr>
-          <w:rFonts w:ascii="Times New Roman" w:hAnsi="Times New Roman"/>
-          <w:bCs/>
-          <w:spacing w:val="24"/>
-          <w:kern w:val="1"/>
-          <w:sz w:val="20"/>
-          <w:szCs w:val="20"/>
-        </w:rPr>
-        <w:t>BigQuerry</w:t>
-      </w:r>
-      <w:proofErr w:type="spellEnd"/>
-      <w:r>
-        <w:rPr>
-          <w:rFonts w:ascii="Times New Roman" w:hAnsi="Times New Roman"/>
-          <w:bCs/>
-          <w:spacing w:val="24"/>
-          <w:kern w:val="1"/>
-          <w:sz w:val="20"/>
-          <w:szCs w:val="20"/>
-        </w:rPr>
-        <w:t xml:space="preserve"> table</w:t>
+        <w:t xml:space="preserve"> held in a Google BigQuerry table</w:t>
       </w:r>
       <w:r>
         <w:rPr>
@@ -1727,22 +1665,6 @@
         <w:adjustRightInd w:val="0"/>
         <w:rPr>
           <w:rFonts w:ascii="Times New Roman" w:hAnsi="Times New Roman"/>
-          <w:bCs/>
-          <w:spacing w:val="24"/>
-          <w:kern w:val="1"/>
-          <w:sz w:val="20"/>
-          <w:szCs w:val="20"/>
-        </w:rPr>
-      </w:pPr>
-    </w:p>
-    <w:p>
-      <w:pPr>
-        <w:widowControl w:val="0"/>
-        <w:autoSpaceDE w:val="0"/>
-        <w:autoSpaceDN w:val="0"/>
-        <w:adjustRightInd w:val="0"/>
-        <w:rPr>
-          <w:rFonts w:ascii="Times New Roman" w:hAnsi="Times New Roman"/>
           <w:b/>
           <w:bCs/>
           <w:spacing w:val="24"/>
@@ -1898,33 +1820,6 @@
           <w:sz w:val="20"/>
           <w:szCs w:val="20"/>
         </w:rPr>
-        <w:t>**Include idea: we only split on feature once</w:t>
-      </w:r>
-    </w:p>
-    <w:p>
-      <w:pPr>
-        <w:widowControl w:val="0"/>
-        <w:autoSpaceDE w:val="0"/>
-        <w:autoSpaceDN w:val="0"/>
-        <w:adjustRightInd w:val="0"/>
-        <w:rPr>
-          <w:rFonts w:ascii="Times New Roman" w:hAnsi="Times New Roman"/>
-          <w:bCs/>
-          <w:spacing w:val="24"/>
-          <w:kern w:val="1"/>
-          <w:sz w:val="20"/>
-          <w:szCs w:val="20"/>
-        </w:rPr>
-      </w:pPr>
-      <w:r>
-        <w:rPr>
-          <w:rFonts w:ascii="Times New Roman" w:hAnsi="Times New Roman"/>
-          <w:bCs/>
-          <w:spacing w:val="24"/>
-          <w:kern w:val="1"/>
-          <w:sz w:val="20"/>
-          <w:szCs w:val="20"/>
-        </w:rPr>
         <w:t>The second model we used in our study was a decision tree.</w:t>
       </w:r>
       <w:r>
@@ -2167,18 +2062,40 @@
           <w:sz w:val="20"/>
           <w:szCs w:val="20"/>
         </w:rPr>
-        <w:t xml:space="preserve"> One alteration to this algorithm was </w:t>
-      </w:r>
-      <w:r>
-        <w:rPr>
-          <w:rFonts w:ascii="Times New Roman" w:hAnsi="Times New Roman"/>
-          <w:bCs/>
-          <w:spacing w:val="24"/>
-          <w:kern w:val="1"/>
-          <w:sz w:val="20"/>
-          <w:szCs w:val="20"/>
-        </w:rPr>
-        <w:t>using optimal thresholds for the deciding the split of each feature since our features were continuous</w:t>
+        <w:t xml:space="preserve"> </w:t>
+      </w:r>
+      <w:r>
+        <w:rPr>
+          <w:rFonts w:ascii="Times New Roman" w:hAnsi="Times New Roman"/>
+          <w:bCs/>
+          <w:spacing w:val="24"/>
+          <w:kern w:val="1"/>
+          <w:sz w:val="20"/>
+          <w:szCs w:val="20"/>
+        </w:rPr>
+        <w:t>We made two alterations to this approach. Our first</w:t>
+      </w:r>
+      <w:r>
+        <w:rPr>
+          <w:rFonts w:ascii="Times New Roman" w:hAnsi="Times New Roman"/>
+          <w:bCs/>
+          <w:spacing w:val="24"/>
+          <w:kern w:val="1"/>
+          <w:sz w:val="20"/>
+          <w:szCs w:val="20"/>
+        </w:rPr>
+        <w:t xml:space="preserve"> alteration to this algorithm was </w:t>
+      </w:r>
+      <w:r>
+        <w:rPr>
+          <w:rFonts w:ascii="Times New Roman" w:hAnsi="Times New Roman"/>
+          <w:bCs/>
+          <w:spacing w:val="24"/>
+          <w:kern w:val="1"/>
+          <w:sz w:val="20"/>
+          <w:szCs w:val="20"/>
+        </w:rPr>
+        <w:t>using optimal thresholds for deciding the split of each feature since our features were continuous</w:t>
       </w:r>
       <w:r>
         <w:rPr>
@@ -2245,6 +2162,72 @@
           <w:szCs w:val="20"/>
         </w:rPr>
         <w:t>can be seen in figure (2).</w:t>
+      </w:r>
+      <w:r>
+        <w:rPr>
+          <w:rFonts w:ascii="Times New Roman" w:hAnsi="Times New Roman"/>
+          <w:bCs/>
+          <w:spacing w:val="24"/>
+          <w:kern w:val="1"/>
+          <w:sz w:val="20"/>
+          <w:szCs w:val="20"/>
+        </w:rPr>
+        <w:t xml:space="preserve"> The second alteration was each feature when picked as a root could not have its descendants be that same feature. Hence, </w:t>
+      </w:r>
+      <w:r>
+        <w:rPr>
+          <w:rFonts w:ascii="Times New Roman" w:hAnsi="Times New Roman"/>
+          <w:bCs/>
+          <w:spacing w:val="24"/>
+          <w:kern w:val="1"/>
+          <w:sz w:val="20"/>
+          <w:szCs w:val="20"/>
+        </w:rPr>
+        <w:t xml:space="preserve">the </w:t>
+      </w:r>
+      <w:r>
+        <w:rPr>
+          <w:rFonts w:ascii="Times New Roman" w:hAnsi="Times New Roman"/>
+          <w:bCs/>
+          <w:spacing w:val="24"/>
+          <w:kern w:val="1"/>
+          <w:sz w:val="20"/>
+          <w:szCs w:val="20"/>
+        </w:rPr>
+        <w:t>depth</w:t>
+      </w:r>
+      <w:r>
+        <w:rPr>
+          <w:rFonts w:ascii="Times New Roman" w:hAnsi="Times New Roman"/>
+          <w:bCs/>
+          <w:spacing w:val="24"/>
+          <w:kern w:val="1"/>
+          <w:sz w:val="20"/>
+          <w:szCs w:val="20"/>
+        </w:rPr>
+        <w:t xml:space="preserve"> of our tree was equal to the total number of </w:t>
+      </w:r>
+      <w:r>
+        <w:rPr>
+          <w:rFonts w:ascii="Times New Roman" w:hAnsi="Times New Roman"/>
+          <w:bCs/>
+          <w:spacing w:val="24"/>
+          <w:kern w:val="1"/>
+          <w:sz w:val="20"/>
+          <w:szCs w:val="20"/>
+        </w:rPr>
+        <w:t>features</w:t>
+      </w:r>
+      <w:r>
+        <w:rPr>
+          <w:rFonts w:ascii="Times New Roman" w:hAnsi="Times New Roman"/>
+          <w:bCs/>
+          <w:spacing w:val="24"/>
+          <w:kern w:val="1"/>
+          <w:sz w:val="20"/>
+          <w:szCs w:val="20"/>
+        </w:rPr>
+        <w:t>.</w:t>
       </w:r>
     </w:p>
     <w:p>
@@ -2439,7 +2422,6 @@
         </w:rPr>
         <w:t xml:space="preserve">sortedSplits = </w:t>
       </w:r>
-      <w:proofErr w:type="gramStart"/>
       <w:r>
         <w:rPr>
           <w:rFonts w:ascii="Courier" w:hAnsi="Courier"/>
@@ -2451,7 +2433,6 @@
         </w:rPr>
         <w:t>set(</w:t>
       </w:r>
-      <w:proofErr w:type="gramEnd"/>
       <w:r>
         <w:rPr>
           <w:rFonts w:ascii="Courier" w:hAnsi="Courier"/>
@@ -2866,7 +2847,6 @@
         </w:rPr>
         <w:t xml:space="preserve">ast model we considered was an </w:t>
       </w:r>
-      <w:proofErr w:type="spellStart"/>
       <w:r>
         <w:rPr>
           <w:rFonts w:ascii="Times New Roman" w:hAnsi="Times New Roman"/>
@@ -2911,7 +2891,6 @@
         </w:rPr>
         <w:t>oost</w:t>
       </w:r>
-      <w:proofErr w:type="spellEnd"/>
       <w:r>
         <w:rPr>
           <w:rFonts w:ascii="Times New Roman" w:hAnsi="Times New Roman"/>
@@ -2972,84 +2951,41 @@
           <w:szCs w:val="20"/>
         </w:rPr>
       </w:pPr>
-      <w:r>
-        <w:rPr>
-          <w:rFonts w:ascii="Times New Roman" w:hAnsi="Times New Roman"/>
-          <w:bCs/>
-          <w:spacing w:val="24"/>
-          <w:kern w:val="1"/>
-          <w:sz w:val="20"/>
-          <w:szCs w:val="20"/>
+    </w:p>
+    <w:p>
+      <w:pPr>
+        <w:widowControl w:val="0"/>
+        <w:autoSpaceDE w:val="0"/>
+        <w:autoSpaceDN w:val="0"/>
+        <w:adjustRightInd w:val="0"/>
+        <w:rPr>
+          <w:rFonts w:ascii="Times New Roman" w:hAnsi="Times New Roman"/>
+          <w:b/>
+          <w:bCs/>
+          <w:spacing w:val="24"/>
+          <w:kern w:val="1"/>
+        </w:rPr>
+      </w:pPr>
+      <w:r>
+        <w:rPr>
+          <w:rFonts w:ascii="Times New Roman" w:hAnsi="Times New Roman"/>
+          <w:b/>
+          <w:bCs/>
+          <w:spacing w:val="24"/>
+          <w:kern w:val="1"/>
+        </w:rPr>
+        <w:t>3</w:t>
+      </w:r>
+      <w:r>
+        <w:rPr>
+          <w:rFonts w:ascii="Times New Roman" w:hAnsi="Times New Roman"/>
+          <w:b/>
+          <w:bCs/>
+          <w:spacing w:val="24"/>
+          <w:kern w:val="1"/>
         </w:rPr>
         <w:tab/>
       </w:r>
-    </w:p>
-    <w:p>
-      <w:pPr>
-        <w:widowControl w:val="0"/>
-        <w:autoSpaceDE w:val="0"/>
-        <w:autoSpaceDN w:val="0"/>
-        <w:adjustRightInd w:val="0"/>
-        <w:rPr>
-          <w:rFonts w:ascii="Times New Roman" w:hAnsi="Times New Roman"/>
-          <w:bCs/>
-          <w:spacing w:val="24"/>
-          <w:kern w:val="1"/>
-          <w:sz w:val="20"/>
-          <w:szCs w:val="20"/>
-        </w:rPr>
-      </w:pPr>
-    </w:p>
-    <w:p>
-      <w:pPr>
-        <w:widowControl w:val="0"/>
-        <w:autoSpaceDE w:val="0"/>
-        <w:autoSpaceDN w:val="0"/>
-        <w:adjustRightInd w:val="0"/>
-        <w:rPr>
-          <w:rFonts w:ascii="Times New Roman" w:hAnsi="Times New Roman"/>
-          <w:bCs/>
-          <w:spacing w:val="24"/>
-          <w:kern w:val="1"/>
-          <w:sz w:val="20"/>
-          <w:szCs w:val="20"/>
-        </w:rPr>
-      </w:pPr>
-    </w:p>
-    <w:p>
-      <w:pPr>
-        <w:widowControl w:val="0"/>
-        <w:autoSpaceDE w:val="0"/>
-        <w:autoSpaceDN w:val="0"/>
-        <w:adjustRightInd w:val="0"/>
-        <w:rPr>
-          <w:rFonts w:ascii="Times New Roman" w:hAnsi="Times New Roman"/>
-          <w:b/>
-          <w:bCs/>
-          <w:spacing w:val="24"/>
-          <w:kern w:val="1"/>
-        </w:rPr>
-      </w:pPr>
-      <w:r>
-        <w:rPr>
-          <w:rFonts w:ascii="Times New Roman" w:hAnsi="Times New Roman"/>
-          <w:b/>
-          <w:bCs/>
-          <w:spacing w:val="24"/>
-          <w:kern w:val="1"/>
-        </w:rPr>
-        <w:t>3</w:t>
-      </w:r>
-      <w:r>
-        <w:rPr>
-          <w:rFonts w:ascii="Times New Roman" w:hAnsi="Times New Roman"/>
-          <w:b/>
-          <w:bCs/>
-          <w:spacing w:val="24"/>
-          <w:kern w:val="1"/>
-        </w:rPr>
-        <w:tab/>
-      </w:r>
       <w:r>
         <w:rPr>
           <w:rFonts w:ascii="Times New Roman" w:hAnsi="Times New Roman"/>
@@ -3073,21 +3009,6 @@
           <w:bCs/>
           <w:spacing w:val="24"/>
           <w:kern w:val="1"/>
-        </w:rPr>
-      </w:pPr>
-    </w:p>
-    <w:p>
-      <w:pPr>
-        <w:widowControl w:val="0"/>
-        <w:autoSpaceDE w:val="0"/>
-        <w:autoSpaceDN w:val="0"/>
-        <w:adjustRightInd w:val="0"/>
-        <w:rPr>
-          <w:rFonts w:ascii="Times New Roman" w:hAnsi="Times New Roman"/>
-          <w:b/>
-          <w:bCs/>
-          <w:spacing w:val="24"/>
-          <w:kern w:val="1"/>
           <w:sz w:val="20"/>
         </w:rPr>
       </w:pPr>
@@ -3450,31 +3371,7 @@
           <w:sz w:val="20"/>
           <w:szCs w:val="20"/>
         </w:rPr>
-        <w:t xml:space="preserve"> (</w:t>
-      </w:r>
-      <w:proofErr w:type="spellStart"/>
-      <w:r>
-        <w:rPr>
-          <w:rFonts w:ascii="Times New Roman" w:hAnsi="Times New Roman"/>
-          <w:bCs/>
-          <w:spacing w:val="24"/>
-          <w:kern w:val="1"/>
-          <w:sz w:val="20"/>
-          <w:szCs w:val="20"/>
-        </w:rPr>
-        <w:t>ie</w:t>
-      </w:r>
-      <w:proofErr w:type="spellEnd"/>
-      <w:r>
-        <w:rPr>
-          <w:rFonts w:ascii="Times New Roman" w:hAnsi="Times New Roman"/>
-          <w:bCs/>
-          <w:spacing w:val="24"/>
-          <w:kern w:val="1"/>
-          <w:sz w:val="20"/>
-          <w:szCs w:val="20"/>
-        </w:rPr>
-        <w:t>. set to zero)</w:t>
+        <w:t xml:space="preserve"> (ie. set to zero)</w:t>
       </w:r>
       <w:r>
         <w:rPr>
@@ -3825,33 +3722,6 @@
         <w:adjustRightInd w:val="0"/>
         <w:rPr>
           <w:rFonts w:ascii="Times New Roman" w:hAnsi="Times New Roman"/>
-          <w:b/>
-          <w:bCs/>
-          <w:spacing w:val="24"/>
-          <w:kern w:val="1"/>
-          <w:sz w:val="20"/>
-        </w:rPr>
-      </w:pPr>
-      <w:r>
-        <w:rPr>
-          <w:rFonts w:ascii="Times New Roman" w:hAnsi="Times New Roman"/>
-          <w:b/>
-          <w:bCs/>
-          <w:spacing w:val="24"/>
-          <w:kern w:val="1"/>
-          <w:sz w:val="20"/>
-        </w:rPr>
-        <w:t>***include the max-depth of the tree</w:t>
-      </w:r>
-    </w:p>
-    <w:p>
-      <w:pPr>
-        <w:widowControl w:val="0"/>
-        <w:autoSpaceDE w:val="0"/>
-        <w:autoSpaceDN w:val="0"/>
-        <w:adjustRightInd w:val="0"/>
-        <w:rPr>
-          <w:rFonts w:ascii="Times New Roman" w:hAnsi="Times New Roman"/>
           <w:bCs/>
           <w:spacing w:val="24"/>
           <w:kern w:val="1"/>
@@ -3879,7 +3749,7 @@
           <w:sz w:val="22"/>
           <w:szCs w:val="20"/>
         </w:rPr>
-        <w:t>2.5% classification error rate. Where the classification was the median split of the response variable, this was 238 RPKM in our data set.</w:t>
+        <w:t>2.3</w:t>
       </w:r>
       <w:r>
         <w:rPr>
@@ -3890,7 +3760,7 @@
           <w:sz w:val="22"/>
           <w:szCs w:val="20"/>
         </w:rPr>
-        <w:t xml:space="preserve"> This boundary marked in real life our boundary of “high” expression versus “low” expression.</w:t>
+        <w:t xml:space="preserve">% classification error rate. Where the classification was the median split of the response variable, this was 238 </w:t>
       </w:r>
       <w:r>
         <w:rPr>
@@ -3901,9 +3771,8 @@
           <w:sz w:val="22"/>
           <w:szCs w:val="20"/>
         </w:rPr>
-        <w:t xml:space="preserve"> The tree had a depth of </w:t>
-      </w:r>
-      <w:proofErr w:type="spellStart"/>
+        <w:t>RSEM</w:t>
+      </w:r>
       <w:r>
         <w:rPr>
           <w:rFonts w:ascii="Times New Roman" w:hAnsi="Times New Roman"/>
@@ -3913,16 +3782,9 @@
           <w:sz w:val="22"/>
           <w:szCs w:val="20"/>
         </w:rPr>
-        <w:t>thirtee</w:t>
-      </w:r>
-      <w:proofErr w:type="spellEnd"/>
-    </w:p>
-    <w:p>
-      <w:pPr>
-        <w:widowControl w:val="0"/>
-        <w:autoSpaceDE w:val="0"/>
-        <w:autoSpaceDN w:val="0"/>
-        <w:adjustRightInd w:val="0"/>
+        <w:t xml:space="preserve"> </w:t>
+      </w:r>
+      <w:r>
         <w:rPr>
           <w:rFonts w:ascii="Times New Roman" w:hAnsi="Times New Roman"/>
           <w:bCs/>
@@ -3931,14 +3793,9 @@
           <w:sz w:val="22"/>
           <w:szCs w:val="20"/>
         </w:rPr>
-      </w:pPr>
-    </w:p>
-    <w:p>
-      <w:pPr>
-        <w:widowControl w:val="0"/>
-        <w:autoSpaceDE w:val="0"/>
-        <w:autoSpaceDN w:val="0"/>
-        <w:adjustRightInd w:val="0"/>
+        <w:t>in our data set.</w:t>
+      </w:r>
+      <w:r>
         <w:rPr>
           <w:rFonts w:ascii="Times New Roman" w:hAnsi="Times New Roman"/>
           <w:bCs/>
@@ -3947,7 +3804,8 @@
           <w:sz w:val="22"/>
           <w:szCs w:val="20"/>
         </w:rPr>
-      </w:pPr>
+        <w:t xml:space="preserve"> This boundary </w:t>
+      </w:r>
       <w:r>
         <w:rPr>
           <w:rFonts w:ascii="Times New Roman" w:hAnsi="Times New Roman"/>
@@ -3957,15 +3815,9 @@
           <w:sz w:val="22"/>
           <w:szCs w:val="20"/>
         </w:rPr>
-        <w:t>*had multiple features, that we combined into one</w:t>
-      </w:r>
-    </w:p>
-    <w:p>
-      <w:pPr>
-        <w:widowControl w:val="0"/>
-        <w:autoSpaceDE w:val="0"/>
-        <w:autoSpaceDN w:val="0"/>
-        <w:adjustRightInd w:val="0"/>
+        <w:t xml:space="preserve">is what we considered to be </w:t>
+      </w:r>
+      <w:r>
         <w:rPr>
           <w:rFonts w:ascii="Times New Roman" w:hAnsi="Times New Roman"/>
           <w:bCs/>
@@ -3974,7 +3826,8 @@
           <w:sz w:val="22"/>
           <w:szCs w:val="20"/>
         </w:rPr>
-      </w:pPr>
+        <w:t>“high” expression versus “low” expression.</w:t>
+      </w:r>
       <w:r>
         <w:rPr>
           <w:rFonts w:ascii="Times New Roman" w:hAnsi="Times New Roman"/>
@@ -3984,184 +3837,21 @@
           <w:sz w:val="22"/>
           <w:szCs w:val="20"/>
         </w:rPr>
-        <w:t xml:space="preserve">*then got way better </w:t>
-      </w:r>
-      <w:proofErr w:type="spellStart"/>
-      <w:r>
-        <w:rPr>
-          <w:rFonts w:ascii="Times New Roman" w:hAnsi="Times New Roman"/>
-          <w:bCs/>
-          <w:spacing w:val="24"/>
-          <w:kern w:val="1"/>
-          <w:sz w:val="22"/>
-          <w:szCs w:val="20"/>
-        </w:rPr>
-        <w:t>performanc</w:t>
-      </w:r>
-      <w:proofErr w:type="spellEnd"/>
-    </w:p>
-    <w:p>
-      <w:pPr>
-        <w:widowControl w:val="0"/>
-        <w:autoSpaceDE w:val="0"/>
-        <w:autoSpaceDN w:val="0"/>
-        <w:adjustRightInd w:val="0"/>
-        <w:rPr>
-          <w:rFonts w:ascii="Times New Roman" w:hAnsi="Times New Roman"/>
-          <w:bCs/>
-          <w:spacing w:val="24"/>
-          <w:kern w:val="1"/>
-          <w:sz w:val="22"/>
-          <w:szCs w:val="20"/>
-        </w:rPr>
-      </w:pPr>
-      <w:r>
-        <w:rPr>
-          <w:rFonts w:ascii="Times New Roman" w:hAnsi="Times New Roman"/>
-          <w:bCs/>
-          <w:spacing w:val="24"/>
-          <w:kern w:val="1"/>
-          <w:sz w:val="22"/>
-          <w:szCs w:val="20"/>
-        </w:rPr>
-        <w:t xml:space="preserve">*this was </w:t>
-      </w:r>
-      <w:proofErr w:type="spellStart"/>
-      <w:r>
-        <w:rPr>
-          <w:rFonts w:ascii="Times New Roman" w:hAnsi="Times New Roman"/>
-          <w:bCs/>
-          <w:spacing w:val="24"/>
-          <w:kern w:val="1"/>
-          <w:sz w:val="22"/>
-          <w:szCs w:val="20"/>
-        </w:rPr>
-        <w:t>implicityy</w:t>
-      </w:r>
-      <w:proofErr w:type="spellEnd"/>
-      <w:r>
-        <w:rPr>
-          <w:rFonts w:ascii="Times New Roman" w:hAnsi="Times New Roman"/>
-          <w:bCs/>
-          <w:spacing w:val="24"/>
-          <w:kern w:val="1"/>
-          <w:sz w:val="22"/>
-          <w:szCs w:val="20"/>
-        </w:rPr>
-        <w:t xml:space="preserve"> a cap to the tree depth</w:t>
-      </w:r>
-    </w:p>
-    <w:p>
-      <w:pPr>
-        <w:widowControl w:val="0"/>
-        <w:autoSpaceDE w:val="0"/>
-        <w:autoSpaceDN w:val="0"/>
-        <w:adjustRightInd w:val="0"/>
-        <w:rPr>
-          <w:rFonts w:ascii="Times New Roman" w:hAnsi="Times New Roman"/>
-          <w:b/>
-          <w:bCs/>
-          <w:spacing w:val="24"/>
-          <w:kern w:val="1"/>
-        </w:rPr>
-      </w:pPr>
-    </w:p>
-    <w:p>
-      <w:pPr>
-        <w:widowControl w:val="0"/>
-        <w:autoSpaceDE w:val="0"/>
-        <w:autoSpaceDN w:val="0"/>
-        <w:adjustRightInd w:val="0"/>
-        <w:rPr>
-          <w:rFonts w:ascii="Times New Roman" w:hAnsi="Times New Roman"/>
-          <w:b/>
-          <w:bCs/>
-          <w:spacing w:val="24"/>
-          <w:kern w:val="1"/>
-          <w:sz w:val="20"/>
-        </w:rPr>
-      </w:pPr>
-      <w:r>
-        <w:rPr>
-          <w:rFonts w:ascii="Times New Roman" w:hAnsi="Times New Roman"/>
-          <w:b/>
-          <w:bCs/>
-          <w:spacing w:val="24"/>
-          <w:kern w:val="1"/>
-          <w:sz w:val="20"/>
-        </w:rPr>
-        <w:t xml:space="preserve">3.3 </w:t>
-      </w:r>
-      <w:proofErr w:type="spellStart"/>
-      <w:r>
-        <w:rPr>
-          <w:rFonts w:ascii="Times New Roman" w:hAnsi="Times New Roman"/>
-          <w:b/>
-          <w:bCs/>
-          <w:spacing w:val="24"/>
-          <w:kern w:val="1"/>
-          <w:sz w:val="20"/>
-        </w:rPr>
-        <w:t>AdaBoost</w:t>
-      </w:r>
-      <w:proofErr w:type="spellEnd"/>
-      <w:r>
-        <w:rPr>
-          <w:rFonts w:ascii="Times New Roman" w:hAnsi="Times New Roman"/>
-          <w:b/>
-          <w:bCs/>
-          <w:spacing w:val="24"/>
-          <w:kern w:val="1"/>
-          <w:sz w:val="20"/>
-        </w:rPr>
-        <w:t xml:space="preserve"> Results</w:t>
-      </w:r>
-    </w:p>
-    <w:p>
-      <w:pPr>
-        <w:widowControl w:val="0"/>
-        <w:autoSpaceDE w:val="0"/>
-        <w:autoSpaceDN w:val="0"/>
-        <w:adjustRightInd w:val="0"/>
-        <w:rPr>
-          <w:rFonts w:ascii="Times New Roman" w:hAnsi="Times New Roman"/>
-          <w:bCs/>
-          <w:spacing w:val="24"/>
-          <w:kern w:val="1"/>
-          <w:sz w:val="20"/>
-          <w:szCs w:val="20"/>
-        </w:rPr>
-      </w:pPr>
-    </w:p>
-    <w:p>
-      <w:pPr>
-        <w:widowControl w:val="0"/>
-        <w:autoSpaceDE w:val="0"/>
-        <w:autoSpaceDN w:val="0"/>
-        <w:adjustRightInd w:val="0"/>
-        <w:rPr>
-          <w:rFonts w:ascii="Times New Roman" w:hAnsi="Times New Roman"/>
-          <w:bCs/>
-          <w:spacing w:val="24"/>
-          <w:kern w:val="1"/>
-          <w:sz w:val="20"/>
-          <w:szCs w:val="20"/>
-        </w:rPr>
-      </w:pPr>
-    </w:p>
-    <w:p>
-      <w:pPr>
-        <w:widowControl w:val="0"/>
-        <w:autoSpaceDE w:val="0"/>
-        <w:autoSpaceDN w:val="0"/>
-        <w:adjustRightInd w:val="0"/>
-        <w:rPr>
-          <w:rFonts w:ascii="Times New Roman" w:hAnsi="Times New Roman"/>
-          <w:bCs/>
-          <w:spacing w:val="24"/>
-          <w:kern w:val="1"/>
-          <w:sz w:val="20"/>
-          <w:szCs w:val="20"/>
+        <w:t xml:space="preserve"> </w:t>
+      </w:r>
+    </w:p>
+    <w:p>
+      <w:pPr>
+        <w:widowControl w:val="0"/>
+        <w:autoSpaceDE w:val="0"/>
+        <w:autoSpaceDN w:val="0"/>
+        <w:adjustRightInd w:val="0"/>
+        <w:rPr>
+          <w:rFonts w:ascii="Times New Roman" w:hAnsi="Times New Roman"/>
+          <w:b/>
+          <w:bCs/>
+          <w:spacing w:val="24"/>
+          <w:kern w:val="1"/>
         </w:rPr>
       </w:pPr>
       <w:bookmarkStart w:id="0" w:name="_GoBack"/>
@@ -4179,6 +3869,81 @@
           <w:bCs/>
           <w:spacing w:val="24"/>
           <w:kern w:val="1"/>
+          <w:sz w:val="20"/>
+        </w:rPr>
+      </w:pPr>
+      <w:r>
+        <w:rPr>
+          <w:rFonts w:ascii="Times New Roman" w:hAnsi="Times New Roman"/>
+          <w:b/>
+          <w:bCs/>
+          <w:spacing w:val="24"/>
+          <w:kern w:val="1"/>
+          <w:sz w:val="20"/>
+        </w:rPr>
+        <w:t>3.3 AdaBoost Results</w:t>
+      </w:r>
+    </w:p>
+    <w:p>
+      <w:pPr>
+        <w:widowControl w:val="0"/>
+        <w:autoSpaceDE w:val="0"/>
+        <w:autoSpaceDN w:val="0"/>
+        <w:adjustRightInd w:val="0"/>
+        <w:rPr>
+          <w:rFonts w:ascii="Times New Roman" w:hAnsi="Times New Roman"/>
+          <w:bCs/>
+          <w:spacing w:val="24"/>
+          <w:kern w:val="1"/>
+          <w:sz w:val="20"/>
+          <w:szCs w:val="20"/>
+        </w:rPr>
+      </w:pPr>
+    </w:p>
+    <w:p>
+      <w:pPr>
+        <w:widowControl w:val="0"/>
+        <w:autoSpaceDE w:val="0"/>
+        <w:autoSpaceDN w:val="0"/>
+        <w:adjustRightInd w:val="0"/>
+        <w:rPr>
+          <w:rFonts w:ascii="Times New Roman" w:hAnsi="Times New Roman"/>
+          <w:bCs/>
+          <w:spacing w:val="24"/>
+          <w:kern w:val="1"/>
+          <w:sz w:val="20"/>
+          <w:szCs w:val="20"/>
+        </w:rPr>
+      </w:pPr>
+    </w:p>
+    <w:p>
+      <w:pPr>
+        <w:widowControl w:val="0"/>
+        <w:autoSpaceDE w:val="0"/>
+        <w:autoSpaceDN w:val="0"/>
+        <w:adjustRightInd w:val="0"/>
+        <w:rPr>
+          <w:rFonts w:ascii="Times New Roman" w:hAnsi="Times New Roman"/>
+          <w:bCs/>
+          <w:spacing w:val="24"/>
+          <w:kern w:val="1"/>
+          <w:sz w:val="20"/>
+          <w:szCs w:val="20"/>
+        </w:rPr>
+      </w:pPr>
+    </w:p>
+    <w:p>
+      <w:pPr>
+        <w:widowControl w:val="0"/>
+        <w:autoSpaceDE w:val="0"/>
+        <w:autoSpaceDN w:val="0"/>
+        <w:adjustRightInd w:val="0"/>
+        <w:rPr>
+          <w:rFonts w:ascii="Times New Roman" w:hAnsi="Times New Roman"/>
+          <w:b/>
+          <w:bCs/>
+          <w:spacing w:val="24"/>
+          <w:kern w:val="1"/>
         </w:rPr>
       </w:pPr>
     </w:p>
@@ -4296,6 +4061,17 @@
           <w:kern w:val="1"/>
         </w:rPr>
       </w:pPr>
+      <w:r>
+        <w:rPr>
+          <w:rFonts w:ascii="Times New Roman" w:hAnsi="Times New Roman"/>
+          <w:b/>
+          <w:bCs/>
+          <w:spacing w:val="24"/>
+          <w:kern w:val="1"/>
+        </w:rPr>
+        <w:tab/>
+        <w:t>*include note about feature selection</w:t>
+      </w:r>
     </w:p>
     <w:p>
       <w:pPr>
@@ -4808,13 +4584,57 @@
     <w:lsdException w:name="HTML Sample" w:semiHidden="1" w:unhideWhenUsed="1"/>
     <w:lsdException w:name="HTML Typewriter" w:semiHidden="1" w:unhideWhenUsed="1"/>
     <w:lsdException w:name="HTML Variable" w:semiHidden="1" w:unhideWhenUsed="1"/>
+    <w:lsdException w:name="Normal Table" w:semiHidden="1" w:unhideWhenUsed="1"/>
     <w:lsdException w:name="annotation subject" w:semiHidden="1" w:unhideWhenUsed="1"/>
     <w:lsdException w:name="No List" w:semiHidden="1" w:unhideWhenUsed="1"/>
     <w:lsdException w:name="Outline List 1" w:semiHidden="1" w:unhideWhenUsed="1"/>
     <w:lsdException w:name="Outline List 2" w:semiHidden="1" w:unhideWhenUsed="1"/>
     <w:lsdException w:name="Outline List 3" w:semiHidden="1" w:unhideWhenUsed="1"/>
+    <w:lsdException w:name="Table Simple 1" w:semiHidden="1" w:unhideWhenUsed="1"/>
+    <w:lsdException w:name="Table Simple 2" w:semiHidden="1" w:unhideWhenUsed="1"/>
+    <w:lsdException w:name="Table Simple 3" w:semiHidden="1" w:unhideWhenUsed="1"/>
+    <w:lsdException w:name="Table Classic 1" w:semiHidden="1" w:unhideWhenUsed="1"/>
+    <w:lsdException w:name="Table Classic 2" w:semiHidden="1" w:unhideWhenUsed="1"/>
+    <w:lsdException w:name="Table Classic 3" w:semiHidden="1" w:unhideWhenUsed="1"/>
+    <w:lsdException w:name="Table Classic 4" w:semiHidden="1" w:unhideWhenUsed="1"/>
+    <w:lsdException w:name="Table Colorful 1" w:semiHidden="1" w:unhideWhenUsed="1"/>
+    <w:lsdException w:name="Table Colorful 2" w:semiHidden="1" w:unhideWhenUsed="1"/>
+    <w:lsdException w:name="Table Colorful 3" w:semiHidden="1" w:unhideWhenUsed="1"/>
+    <w:lsdException w:name="Table Columns 1" w:semiHidden="1" w:unhideWhenUsed="1"/>
+    <w:lsdException w:name="Table Columns 2" w:semiHidden="1" w:unhideWhenUsed="1"/>
+    <w:lsdException w:name="Table Columns 3" w:semiHidden="1" w:unhideWhenUsed="1"/>
+    <w:lsdException w:name="Table Columns 4" w:semiHidden="1" w:unhideWhenUsed="1"/>
+    <w:lsdException w:name="Table Columns 5" w:semiHidden="1" w:unhideWhenUsed="1"/>
+    <w:lsdException w:name="Table Grid 1" w:semiHidden="1" w:unhideWhenUsed="1"/>
+    <w:lsdException w:name="Table Grid 2" w:semiHidden="1" w:unhideWhenUsed="1"/>
+    <w:lsdException w:name="Table Grid 3" w:semiHidden="1" w:unhideWhenUsed="1"/>
+    <w:lsdException w:name="Table Grid 4" w:semiHidden="1" w:unhideWhenUsed="1"/>
+    <w:lsdException w:name="Table Grid 5" w:semiHidden="1" w:unhideWhenUsed="1"/>
+    <w:lsdException w:name="Table Grid 6" w:semiHidden="1" w:unhideWhenUsed="1"/>
+    <w:lsdException w:name="Table Grid 7" w:semiHidden="1" w:unhideWhenUsed="1"/>
+    <w:lsdException w:name="Table Grid 8" w:semiHidden="1" w:unhideWhenUsed="1"/>
+    <w:lsdException w:name="Table List 1" w:semiHidden="1" w:unhideWhenUsed="1"/>
+    <w:lsdException w:name="Table List 2" w:semiHidden="1" w:unhideWhenUsed="1"/>
+    <w:lsdException w:name="Table List 3" w:semiHidden="1" w:unhideWhenUsed="1"/>
+    <w:lsdException w:name="Table List 4" w:semiHidden="1" w:unhideWhenUsed="1"/>
+    <w:lsdException w:name="Table List 5" w:semiHidden="1" w:unhideWhenUsed="1"/>
+    <w:lsdException w:name="Table List 6" w:semiHidden="1" w:unhideWhenUsed="1"/>
+    <w:lsdException w:name="Table List 7" w:semiHidden="1" w:unhideWhenUsed="1"/>
+    <w:lsdException w:name="Table List 8" w:semiHidden="1" w:unhideWhenUsed="1"/>
+    <w:lsdException w:name="Table 3D effects 1" w:semiHidden="1" w:unhideWhenUsed="1"/>
+    <w:lsdException w:name="Table 3D effects 2" w:semiHidden="1" w:unhideWhenUsed="1"/>
+    <w:lsdException w:name="Table 3D effects 3" w:semiHidden="1" w:unhideWhenUsed="1"/>
+    <w:lsdException w:name="Table Contemporary" w:semiHidden="1" w:unhideWhenUsed="1"/>
+    <w:lsdException w:name="Table Elegant" w:semiHidden="1" w:unhideWhenUsed="1"/>
+    <w:lsdException w:name="Table Professional" w:semiHidden="1" w:unhideWhenUsed="1"/>
+    <w:lsdException w:name="Table Subtle 1" w:semiHidden="1" w:unhideWhenUsed="1"/>
+    <w:lsdException w:name="Table Subtle 2" w:semiHidden="1" w:unhideWhenUsed="1"/>
+    <w:lsdException w:name="Table Web 1" w:semiHidden="1" w:unhideWhenUsed="1"/>
+    <w:lsdException w:name="Table Web 2" w:semiHidden="1" w:unhideWhenUsed="1"/>
+    <w:lsdException w:name="Table Web 3" w:semiHidden="1" w:unhideWhenUsed="1"/>
     <w:lsdException w:name="Balloon Text" w:semiHidden="1" w:unhideWhenUsed="1"/>
     <w:lsdException w:name="Table Grid" w:uiPriority="39"/>
+    <w:lsdException w:name="Table Theme" w:semiHidden="1" w:unhideWhenUsed="1"/>
     <w:lsdException w:name="Note Level 1" w:semiHidden="1" w:unhideWhenUsed="1"/>
     <w:lsdException w:name="Note Level 2" w:semiHidden="1" w:unhideWhenUsed="1"/>
     <w:lsdException w:name="Note Level 3" w:semiHidden="1" w:unhideWhenUsed="1"/>
@@ -5052,6 +4872,7 @@
   <w:style w:type="character" w:default="1" w:styleId="DefaultParagraphFont">
     <w:name w:val="Default Paragraph Font"/>
     <w:uiPriority w:val="1"/>
+    <w:semiHidden/>
     <w:unhideWhenUsed/>
   </w:style>
   <w:style w:type="table" w:default="1" w:styleId="TableNormal">
